--- a/Dictrict Camp spec.docx
+++ b/Dictrict Camp spec.docx
@@ -1,10 +1,12 @@
 
 <file path=word/document.xml><?xml version="1.0" encoding="utf-8"?>
-<w:document xmlns:wpc="http://schemas.microsoft.com/office/word/2010/wordprocessingCanvas" xmlns:cx="http://schemas.microsoft.com/office/drawing/2014/chartex" xmlns:cx1="http://schemas.microsoft.com/office/drawing/2015/9/8/chartex" xmlns:cx2="http://schemas.microsoft.com/office/drawing/2015/10/21/chartex" xmlns:cx3="http://schemas.microsoft.com/office/drawing/2016/5/9/chartex" xmlns:cx4="http://schemas.microsoft.com/office/drawing/2016/5/10/chartex" xmlns:cx5="http://schemas.microsoft.com/office/drawing/2016/5/11/chartex" xmlns:cx6="http://schemas.microsoft.com/office/drawing/2016/5/12/chartex" xmlns:cx7="http://schemas.microsoft.com/office/drawing/2016/5/13/chartex" xmlns:cx8="http://schemas.microsoft.com/office/drawing/2016/5/14/chartex" xmlns:mc="http://schemas.openxmlformats.org/markup-compatibility/2006" xmlns:aink="http://schemas.microsoft.com/office/drawing/2016/ink" xmlns:am3d="http://schemas.microsoft.com/office/drawing/2017/model3d" xmlns:o="urn:schemas-microsoft-com:office:office" xmlns:r="http://schemas.openxmlformats.org/officeDocument/2006/relationships" xmlns:m="http://schemas.openxmlformats.org/officeDocument/2006/math" xmlns:v="urn:schemas-microsoft-com:vml" xmlns:wp14="http://schemas.microsoft.com/office/word/2010/wordprocessingDrawing" xmlns:wp="http://schemas.openxmlformats.org/drawingml/2006/wordprocessingDrawing" xmlns:w10="urn:schemas-microsoft-com:office:word" xmlns:w="http://schemas.openxmlformats.org/wordprocessingml/2006/main" xmlns:w14="http://schemas.microsoft.com/office/word/2010/wordml" xmlns:w15="http://schemas.microsoft.com/office/word/2012/wordml" xmlns:w16cex="http://schemas.microsoft.com/office/word/2018/wordml/cex" xmlns:w16cid="http://schemas.microsoft.com/office/word/2016/wordml/cid" xmlns:w16="http://schemas.microsoft.com/office/word/2018/wordml" xmlns:w16sdtdh="http://schemas.microsoft.com/office/word/2020/wordml/sdtdatahash" xmlns:w16se="http://schemas.microsoft.com/office/word/2015/wordml/symex" xmlns:wpg="http://schemas.microsoft.com/office/word/2010/wordprocessingGroup" xmlns:wpi="http://schemas.microsoft.com/office/word/2010/wordprocessingInk" xmlns:wne="http://schemas.microsoft.com/office/word/2006/wordml" xmlns:wps="http://schemas.microsoft.com/office/word/2010/wordprocessingShape" mc:Ignorable="w14 w15 w16se w16cid w16 w16cex w16sdtdh wp14">
+<w:document xmlns:o="urn:schemas-microsoft-com:office:office" xmlns:r="http://schemas.openxmlformats.org/officeDocument/2006/relationships" xmlns:v="urn:schemas-microsoft-com:vml" xmlns:w="http://schemas.openxmlformats.org/wordprocessingml/2006/main" xmlns:w10="urn:schemas-microsoft-com:office:word" xmlns:wp="http://schemas.openxmlformats.org/drawingml/2006/wordprocessingDrawing" xmlns:wps="http://schemas.microsoft.com/office/word/2010/wordprocessingShape" xmlns:wpg="http://schemas.microsoft.com/office/word/2010/wordprocessingGroup" xmlns:mc="http://schemas.openxmlformats.org/markup-compatibility/2006" xmlns:wp14="http://schemas.microsoft.com/office/word/2010/wordprocessingDrawing" xmlns:w14="http://schemas.microsoft.com/office/word/2010/wordml" mc:Ignorable="w14 wp14">
   <w:body>
     <w:p>
       <w:pPr>
-        <w:rPr>
+        <w:pStyle w:val="Normal"/>
+        <w:rPr>
+          <w:b/>
           <w:b/>
           <w:bCs/>
         </w:rPr>
@@ -14,19 +16,14 @@
           <w:b/>
           <w:bCs/>
         </w:rPr>
-        <w:t>Member code</w:t>
-      </w:r>
-      <w:r>
-        <w:rPr>
-          <w:b/>
-          <w:bCs/>
-        </w:rPr>
-        <w:t xml:space="preserve"> (placed on wristbands)</w:t>
-      </w:r>
-    </w:p>
-    <w:p>
-      <w:pPr>
-        <w:rPr>
+        <w:t>Member code (placed on wristbands)</w:t>
+      </w:r>
+    </w:p>
+    <w:p>
+      <w:pPr>
+        <w:pStyle w:val="Normal"/>
+        <w:rPr>
+          <w:b/>
           <w:b/>
           <w:bCs/>
         </w:rPr>
@@ -42,31 +39,53 @@
     <w:tbl>
       <w:tblPr>
         <w:tblStyle w:val="TableGrid"/>
-        <w:tblW w:w="0" w:type="auto"/>
-        <w:tblLook w:val="04A0" w:firstRow="1" w:lastRow="0" w:firstColumn="1" w:lastColumn="0" w:noHBand="0" w:noVBand="1"/>
+        <w:tblW w:w="9016" w:type="dxa"/>
+        <w:jc w:val="left"/>
+        <w:tblInd w:w="0" w:type="dxa"/>
+        <w:tblLayout w:type="fixed"/>
+        <w:tblCellMar>
+          <w:top w:w="0" w:type="dxa"/>
+          <w:left w:w="108" w:type="dxa"/>
+          <w:bottom w:w="0" w:type="dxa"/>
+          <w:right w:w="108" w:type="dxa"/>
+        </w:tblCellMar>
+        <w:tblLook w:firstRow="1" w:noVBand="1" w:lastRow="0" w:firstColumn="1" w:lastColumn="0" w:noHBand="0" w:val="04a0"/>
       </w:tblPr>
       <w:tblGrid>
-        <w:gridCol w:w="2009"/>
-        <w:gridCol w:w="2201"/>
-        <w:gridCol w:w="2248"/>
-        <w:gridCol w:w="2558"/>
+        <w:gridCol w:w="2007"/>
+        <w:gridCol w:w="2202"/>
+        <w:gridCol w:w="2250"/>
+        <w:gridCol w:w="2556"/>
       </w:tblGrid>
       <w:tr>
-        <w:tc>
-          <w:tcPr>
-            <w:tcW w:w="2009" w:type="dxa"/>
-          </w:tcPr>
-          <w:p>
-            <w:pPr>
-              <w:rPr>
-                <w:b/>
-                <w:bCs/>
-              </w:rPr>
-            </w:pPr>
-            <w:r>
-              <w:rPr>
-                <w:b/>
-                <w:bCs/>
+        <w:trPr/>
+        <w:tc>
+          <w:tcPr>
+            <w:tcW w:w="2007" w:type="dxa"/>
+            <w:tcBorders/>
+          </w:tcPr>
+          <w:p>
+            <w:pPr>
+              <w:pStyle w:val="Normal"/>
+              <w:widowControl w:val="false"/>
+              <w:suppressAutoHyphens w:val="true"/>
+              <w:spacing w:lineRule="auto" w:line="240" w:before="0" w:after="0"/>
+              <w:jc w:val="left"/>
+              <w:rPr>
+                <w:b/>
+                <w:b/>
+                <w:bCs/>
+              </w:rPr>
+            </w:pPr>
+            <w:r>
+              <w:rPr>
+                <w:rFonts w:eastAsia="Calibri" w:cs=""/>
+                <w:b/>
+                <w:bCs/>
+                <w:kern w:val="0"/>
+                <w:sz w:val="22"/>
+                <w:szCs w:val="22"/>
+                <w:lang w:val="en-GB" w:eastAsia="en-US" w:bidi="ar-SA"/>
               </w:rPr>
               <w:t>Token Identifier</w:t>
             </w:r>
@@ -74,19 +93,31 @@
         </w:tc>
         <w:tc>
           <w:tcPr>
-            <w:tcW w:w="2201" w:type="dxa"/>
-          </w:tcPr>
-          <w:p>
-            <w:pPr>
-              <w:rPr>
-                <w:b/>
-                <w:bCs/>
-              </w:rPr>
-            </w:pPr>
-            <w:r>
-              <w:rPr>
-                <w:b/>
-                <w:bCs/>
+            <w:tcW w:w="2202" w:type="dxa"/>
+            <w:tcBorders/>
+          </w:tcPr>
+          <w:p>
+            <w:pPr>
+              <w:pStyle w:val="Normal"/>
+              <w:widowControl w:val="false"/>
+              <w:suppressAutoHyphens w:val="true"/>
+              <w:spacing w:lineRule="auto" w:line="240" w:before="0" w:after="0"/>
+              <w:jc w:val="left"/>
+              <w:rPr>
+                <w:b/>
+                <w:b/>
+                <w:bCs/>
+              </w:rPr>
+            </w:pPr>
+            <w:r>
+              <w:rPr>
+                <w:rFonts w:eastAsia="Calibri" w:cs=""/>
+                <w:b/>
+                <w:bCs/>
+                <w:kern w:val="0"/>
+                <w:sz w:val="22"/>
+                <w:szCs w:val="22"/>
+                <w:lang w:val="en-GB" w:eastAsia="en-US" w:bidi="ar-SA"/>
               </w:rPr>
               <w:t>Troop</w:t>
             </w:r>
@@ -94,19 +125,31 @@
         </w:tc>
         <w:tc>
           <w:tcPr>
-            <w:tcW w:w="2248" w:type="dxa"/>
-          </w:tcPr>
-          <w:p>
-            <w:pPr>
-              <w:rPr>
-                <w:b/>
-                <w:bCs/>
-              </w:rPr>
-            </w:pPr>
-            <w:r>
-              <w:rPr>
-                <w:b/>
-                <w:bCs/>
+            <w:tcW w:w="2250" w:type="dxa"/>
+            <w:tcBorders/>
+          </w:tcPr>
+          <w:p>
+            <w:pPr>
+              <w:pStyle w:val="Normal"/>
+              <w:widowControl w:val="false"/>
+              <w:suppressAutoHyphens w:val="true"/>
+              <w:spacing w:lineRule="auto" w:line="240" w:before="0" w:after="0"/>
+              <w:jc w:val="left"/>
+              <w:rPr>
+                <w:b/>
+                <w:b/>
+                <w:bCs/>
+              </w:rPr>
+            </w:pPr>
+            <w:r>
+              <w:rPr>
+                <w:rFonts w:eastAsia="Calibri" w:cs=""/>
+                <w:b/>
+                <w:bCs/>
+                <w:kern w:val="0"/>
+                <w:sz w:val="22"/>
+                <w:szCs w:val="22"/>
+                <w:lang w:val="en-GB" w:eastAsia="en-US" w:bidi="ar-SA"/>
               </w:rPr>
               <w:t>Section</w:t>
             </w:r>
@@ -114,19 +157,31 @@
         </w:tc>
         <w:tc>
           <w:tcPr>
-            <w:tcW w:w="2558" w:type="dxa"/>
-          </w:tcPr>
-          <w:p>
-            <w:pPr>
-              <w:rPr>
-                <w:b/>
-                <w:bCs/>
-              </w:rPr>
-            </w:pPr>
-            <w:r>
-              <w:rPr>
-                <w:b/>
-                <w:bCs/>
+            <w:tcW w:w="2556" w:type="dxa"/>
+            <w:tcBorders/>
+          </w:tcPr>
+          <w:p>
+            <w:pPr>
+              <w:pStyle w:val="Normal"/>
+              <w:widowControl w:val="false"/>
+              <w:suppressAutoHyphens w:val="true"/>
+              <w:spacing w:lineRule="auto" w:line="240" w:before="0" w:after="0"/>
+              <w:jc w:val="left"/>
+              <w:rPr>
+                <w:b/>
+                <w:b/>
+                <w:bCs/>
+              </w:rPr>
+            </w:pPr>
+            <w:r>
+              <w:rPr>
+                <w:rFonts w:eastAsia="Calibri" w:cs=""/>
+                <w:b/>
+                <w:bCs/>
+                <w:kern w:val="0"/>
+                <w:sz w:val="22"/>
+                <w:szCs w:val="22"/>
+                <w:lang w:val="en-GB" w:eastAsia="en-US" w:bidi="ar-SA"/>
               </w:rPr>
               <w:t>MemberNumber</w:t>
             </w:r>
@@ -134,594 +189,1486 @@
         </w:tc>
       </w:tr>
       <w:tr>
-        <w:tc>
-          <w:tcPr>
-            <w:tcW w:w="2009" w:type="dxa"/>
-          </w:tcPr>
-          <w:p>
-            <w:r>
+        <w:trPr/>
+        <w:tc>
+          <w:tcPr>
+            <w:tcW w:w="2007" w:type="dxa"/>
+            <w:tcBorders/>
+          </w:tcPr>
+          <w:p>
+            <w:pPr>
+              <w:pStyle w:val="Normal"/>
+              <w:widowControl w:val="false"/>
+              <w:suppressAutoHyphens w:val="true"/>
+              <w:spacing w:lineRule="auto" w:line="240" w:before="0" w:after="0"/>
+              <w:jc w:val="left"/>
+              <w:rPr>
+                <w:rFonts w:ascii="Calibri" w:hAnsi="Calibri" w:eastAsia="Calibri" w:cs=""/>
+                <w:kern w:val="0"/>
+                <w:sz w:val="22"/>
+                <w:szCs w:val="22"/>
+                <w:lang w:val="en-GB" w:eastAsia="en-US" w:bidi="ar-SA"/>
+              </w:rPr>
+            </w:pPr>
+            <w:r>
+              <w:rPr>
+                <w:rFonts w:eastAsia="Calibri" w:cs=""/>
+                <w:kern w:val="0"/>
+                <w:sz w:val="22"/>
+                <w:szCs w:val="22"/>
+                <w:lang w:val="en-GB" w:eastAsia="en-US" w:bidi="ar-SA"/>
+              </w:rPr>
               <w:t>M</w:t>
             </w:r>
           </w:p>
         </w:tc>
         <w:tc>
           <w:tcPr>
-            <w:tcW w:w="2201" w:type="dxa"/>
-          </w:tcPr>
-          <w:p>
-            <w:r>
+            <w:tcW w:w="2202" w:type="dxa"/>
+            <w:tcBorders/>
+          </w:tcPr>
+          <w:p>
+            <w:pPr>
+              <w:pStyle w:val="Normal"/>
+              <w:widowControl w:val="false"/>
+              <w:suppressAutoHyphens w:val="true"/>
+              <w:spacing w:lineRule="auto" w:line="240" w:before="0" w:after="0"/>
+              <w:jc w:val="left"/>
+              <w:rPr>
+                <w:rFonts w:ascii="Calibri" w:hAnsi="Calibri" w:eastAsia="Calibri" w:cs=""/>
+                <w:kern w:val="0"/>
+                <w:sz w:val="22"/>
+                <w:szCs w:val="22"/>
+                <w:lang w:val="en-GB" w:eastAsia="en-US" w:bidi="ar-SA"/>
+              </w:rPr>
+            </w:pPr>
+            <w:r>
+              <w:rPr>
+                <w:rFonts w:eastAsia="Calibri" w:cs=""/>
+                <w:kern w:val="0"/>
+                <w:sz w:val="22"/>
+                <w:szCs w:val="22"/>
+                <w:lang w:val="en-GB" w:eastAsia="en-US" w:bidi="ar-SA"/>
+              </w:rPr>
               <w:t>007</w:t>
             </w:r>
           </w:p>
         </w:tc>
         <w:tc>
           <w:tcPr>
-            <w:tcW w:w="2248" w:type="dxa"/>
-          </w:tcPr>
-          <w:p>
-            <w:r>
+            <w:tcW w:w="2250" w:type="dxa"/>
+            <w:tcBorders/>
+          </w:tcPr>
+          <w:p>
+            <w:pPr>
+              <w:pStyle w:val="Normal"/>
+              <w:widowControl w:val="false"/>
+              <w:suppressAutoHyphens w:val="true"/>
+              <w:spacing w:lineRule="auto" w:line="240" w:before="0" w:after="0"/>
+              <w:jc w:val="left"/>
+              <w:rPr>
+                <w:rFonts w:ascii="Calibri" w:hAnsi="Calibri" w:eastAsia="Calibri" w:cs=""/>
+                <w:kern w:val="0"/>
+                <w:sz w:val="22"/>
+                <w:szCs w:val="22"/>
+                <w:lang w:val="en-GB" w:eastAsia="en-US" w:bidi="ar-SA"/>
+              </w:rPr>
+            </w:pPr>
+            <w:r>
+              <w:rPr>
+                <w:rFonts w:eastAsia="Calibri" w:cs=""/>
+                <w:kern w:val="0"/>
+                <w:sz w:val="22"/>
+                <w:szCs w:val="22"/>
+                <w:lang w:val="en-GB" w:eastAsia="en-US" w:bidi="ar-SA"/>
+              </w:rPr>
               <w:t>B</w:t>
             </w:r>
           </w:p>
         </w:tc>
         <w:tc>
           <w:tcPr>
-            <w:tcW w:w="2558" w:type="dxa"/>
-          </w:tcPr>
-          <w:p>
-            <w:r>
-              <w:t>00</w:t>
-            </w:r>
-            <w:r>
-              <w:t>1..</w:t>
-            </w:r>
-            <w:r>
-              <w:t>0</w:t>
-            </w:r>
-            <w:r>
-              <w:t>40</w:t>
+            <w:tcW w:w="2556" w:type="dxa"/>
+            <w:tcBorders/>
+          </w:tcPr>
+          <w:p>
+            <w:pPr>
+              <w:pStyle w:val="Normal"/>
+              <w:widowControl w:val="false"/>
+              <w:suppressAutoHyphens w:val="true"/>
+              <w:spacing w:lineRule="auto" w:line="240" w:before="0" w:after="0"/>
+              <w:jc w:val="left"/>
+              <w:rPr>
+                <w:rFonts w:ascii="Calibri" w:hAnsi="Calibri" w:eastAsia="Calibri" w:cs=""/>
+                <w:kern w:val="0"/>
+                <w:sz w:val="22"/>
+                <w:szCs w:val="22"/>
+                <w:lang w:val="en-GB" w:eastAsia="en-US" w:bidi="ar-SA"/>
+              </w:rPr>
+            </w:pPr>
+            <w:r>
+              <w:rPr>
+                <w:rFonts w:eastAsia="Calibri" w:cs=""/>
+                <w:kern w:val="0"/>
+                <w:sz w:val="22"/>
+                <w:szCs w:val="22"/>
+                <w:lang w:val="en-GB" w:eastAsia="en-US" w:bidi="ar-SA"/>
+              </w:rPr>
+              <w:t>001..040</w:t>
             </w:r>
           </w:p>
         </w:tc>
       </w:tr>
       <w:tr>
-        <w:tc>
-          <w:tcPr>
-            <w:tcW w:w="2009" w:type="dxa"/>
-          </w:tcPr>
-          <w:p/>
-        </w:tc>
-        <w:tc>
-          <w:tcPr>
-            <w:tcW w:w="2201" w:type="dxa"/>
-          </w:tcPr>
-          <w:p>
-            <w:r>
+        <w:trPr/>
+        <w:tc>
+          <w:tcPr>
+            <w:tcW w:w="2007" w:type="dxa"/>
+            <w:tcBorders/>
+          </w:tcPr>
+          <w:p>
+            <w:pPr>
+              <w:pStyle w:val="Normal"/>
+              <w:widowControl w:val="false"/>
+              <w:suppressAutoHyphens w:val="true"/>
+              <w:spacing w:lineRule="auto" w:line="240" w:before="0" w:after="0"/>
+              <w:jc w:val="left"/>
+              <w:rPr>
+                <w:rFonts w:ascii="Calibri" w:hAnsi="Calibri" w:eastAsia="Calibri" w:cs=""/>
+                <w:kern w:val="0"/>
+                <w:sz w:val="22"/>
+                <w:szCs w:val="22"/>
+                <w:lang w:val="en-GB" w:eastAsia="en-US" w:bidi="ar-SA"/>
+              </w:rPr>
+            </w:pPr>
+            <w:r>
+              <w:rPr>
+                <w:rFonts w:eastAsia="Calibri" w:cs=""/>
+                <w:kern w:val="0"/>
+                <w:sz w:val="22"/>
+                <w:szCs w:val="22"/>
+                <w:lang w:val="en-GB" w:eastAsia="en-US" w:bidi="ar-SA"/>
+              </w:rPr>
+            </w:r>
+          </w:p>
+        </w:tc>
+        <w:tc>
+          <w:tcPr>
+            <w:tcW w:w="2202" w:type="dxa"/>
+            <w:tcBorders/>
+          </w:tcPr>
+          <w:p>
+            <w:pPr>
+              <w:pStyle w:val="Normal"/>
+              <w:widowControl w:val="false"/>
+              <w:suppressAutoHyphens w:val="true"/>
+              <w:spacing w:lineRule="auto" w:line="240" w:before="0" w:after="0"/>
+              <w:jc w:val="left"/>
+              <w:rPr>
+                <w:rFonts w:ascii="Calibri" w:hAnsi="Calibri" w:eastAsia="Calibri" w:cs=""/>
+                <w:kern w:val="0"/>
+                <w:sz w:val="22"/>
+                <w:szCs w:val="22"/>
+                <w:lang w:val="en-GB" w:eastAsia="en-US" w:bidi="ar-SA"/>
+              </w:rPr>
+            </w:pPr>
+            <w:r>
+              <w:rPr>
+                <w:rFonts w:eastAsia="Calibri" w:cs=""/>
+                <w:kern w:val="0"/>
+                <w:sz w:val="22"/>
+                <w:szCs w:val="22"/>
+                <w:lang w:val="en-GB" w:eastAsia="en-US" w:bidi="ar-SA"/>
+              </w:rPr>
               <w:t>046</w:t>
             </w:r>
           </w:p>
         </w:tc>
         <w:tc>
           <w:tcPr>
-            <w:tcW w:w="2248" w:type="dxa"/>
-          </w:tcPr>
-          <w:p>
-            <w:r>
+            <w:tcW w:w="2250" w:type="dxa"/>
+            <w:tcBorders/>
+          </w:tcPr>
+          <w:p>
+            <w:pPr>
+              <w:pStyle w:val="Normal"/>
+              <w:widowControl w:val="false"/>
+              <w:suppressAutoHyphens w:val="true"/>
+              <w:spacing w:lineRule="auto" w:line="240" w:before="0" w:after="0"/>
+              <w:jc w:val="left"/>
+              <w:rPr>
+                <w:rFonts w:ascii="Calibri" w:hAnsi="Calibri" w:eastAsia="Calibri" w:cs=""/>
+                <w:kern w:val="0"/>
+                <w:sz w:val="22"/>
+                <w:szCs w:val="22"/>
+                <w:lang w:val="en-GB" w:eastAsia="en-US" w:bidi="ar-SA"/>
+              </w:rPr>
+            </w:pPr>
+            <w:r>
+              <w:rPr>
+                <w:rFonts w:eastAsia="Calibri" w:cs=""/>
+                <w:kern w:val="0"/>
+                <w:sz w:val="22"/>
+                <w:szCs w:val="22"/>
+                <w:lang w:val="en-GB" w:eastAsia="en-US" w:bidi="ar-SA"/>
+              </w:rPr>
               <w:t>C</w:t>
             </w:r>
           </w:p>
         </w:tc>
         <w:tc>
           <w:tcPr>
-            <w:tcW w:w="2558" w:type="dxa"/>
-          </w:tcPr>
-          <w:p>
-            <w:pPr>
-              <w:rPr>
-                <w:b/>
-                <w:bCs/>
-              </w:rPr>
-            </w:pPr>
+            <w:tcW w:w="2556" w:type="dxa"/>
+            <w:tcBorders/>
+          </w:tcPr>
+          <w:p>
+            <w:pPr>
+              <w:pStyle w:val="Normal"/>
+              <w:widowControl w:val="false"/>
+              <w:suppressAutoHyphens w:val="true"/>
+              <w:spacing w:lineRule="auto" w:line="240" w:before="0" w:after="0"/>
+              <w:jc w:val="left"/>
+              <w:rPr>
+                <w:b/>
+                <w:b/>
+                <w:bCs/>
+              </w:rPr>
+            </w:pPr>
+            <w:r>
+              <w:rPr>
+                <w:b/>
+                <w:bCs/>
+              </w:rPr>
+            </w:r>
           </w:p>
         </w:tc>
       </w:tr>
       <w:tr>
-        <w:tc>
-          <w:tcPr>
-            <w:tcW w:w="2009" w:type="dxa"/>
-          </w:tcPr>
-          <w:p/>
-        </w:tc>
-        <w:tc>
-          <w:tcPr>
-            <w:tcW w:w="2201" w:type="dxa"/>
-          </w:tcPr>
-          <w:p>
-            <w:r>
+        <w:trPr/>
+        <w:tc>
+          <w:tcPr>
+            <w:tcW w:w="2007" w:type="dxa"/>
+            <w:tcBorders/>
+          </w:tcPr>
+          <w:p>
+            <w:pPr>
+              <w:pStyle w:val="Normal"/>
+              <w:widowControl w:val="false"/>
+              <w:suppressAutoHyphens w:val="true"/>
+              <w:spacing w:lineRule="auto" w:line="240" w:before="0" w:after="0"/>
+              <w:jc w:val="left"/>
+              <w:rPr>
+                <w:rFonts w:ascii="Calibri" w:hAnsi="Calibri" w:eastAsia="Calibri" w:cs=""/>
+                <w:kern w:val="0"/>
+                <w:sz w:val="22"/>
+                <w:szCs w:val="22"/>
+                <w:lang w:val="en-GB" w:eastAsia="en-US" w:bidi="ar-SA"/>
+              </w:rPr>
+            </w:pPr>
+            <w:r>
+              <w:rPr>
+                <w:rFonts w:eastAsia="Calibri" w:cs=""/>
+                <w:kern w:val="0"/>
+                <w:sz w:val="22"/>
+                <w:szCs w:val="22"/>
+                <w:lang w:val="en-GB" w:eastAsia="en-US" w:bidi="ar-SA"/>
+              </w:rPr>
+            </w:r>
+          </w:p>
+        </w:tc>
+        <w:tc>
+          <w:tcPr>
+            <w:tcW w:w="2202" w:type="dxa"/>
+            <w:tcBorders/>
+          </w:tcPr>
+          <w:p>
+            <w:pPr>
+              <w:pStyle w:val="Normal"/>
+              <w:widowControl w:val="false"/>
+              <w:suppressAutoHyphens w:val="true"/>
+              <w:spacing w:lineRule="auto" w:line="240" w:before="0" w:after="0"/>
+              <w:jc w:val="left"/>
+              <w:rPr>
+                <w:rFonts w:ascii="Calibri" w:hAnsi="Calibri" w:eastAsia="Calibri" w:cs=""/>
+                <w:kern w:val="0"/>
+                <w:sz w:val="22"/>
+                <w:szCs w:val="22"/>
+                <w:lang w:val="en-GB" w:eastAsia="en-US" w:bidi="ar-SA"/>
+              </w:rPr>
+            </w:pPr>
+            <w:r>
+              <w:rPr>
+                <w:rFonts w:eastAsia="Calibri" w:cs=""/>
+                <w:kern w:val="0"/>
+                <w:sz w:val="22"/>
+                <w:szCs w:val="22"/>
+                <w:lang w:val="en-GB" w:eastAsia="en-US" w:bidi="ar-SA"/>
+              </w:rPr>
               <w:t>069</w:t>
             </w:r>
           </w:p>
         </w:tc>
         <w:tc>
           <w:tcPr>
-            <w:tcW w:w="2248" w:type="dxa"/>
-          </w:tcPr>
-          <w:p>
-            <w:r>
+            <w:tcW w:w="2250" w:type="dxa"/>
+            <w:tcBorders/>
+          </w:tcPr>
+          <w:p>
+            <w:pPr>
+              <w:pStyle w:val="Normal"/>
+              <w:widowControl w:val="false"/>
+              <w:suppressAutoHyphens w:val="true"/>
+              <w:spacing w:lineRule="auto" w:line="240" w:before="0" w:after="0"/>
+              <w:jc w:val="left"/>
+              <w:rPr>
+                <w:rFonts w:ascii="Calibri" w:hAnsi="Calibri" w:eastAsia="Calibri" w:cs=""/>
+                <w:kern w:val="0"/>
+                <w:sz w:val="22"/>
+                <w:szCs w:val="22"/>
+                <w:lang w:val="en-GB" w:eastAsia="en-US" w:bidi="ar-SA"/>
+              </w:rPr>
+            </w:pPr>
+            <w:r>
+              <w:rPr>
+                <w:rFonts w:eastAsia="Calibri" w:cs=""/>
+                <w:kern w:val="0"/>
+                <w:sz w:val="22"/>
+                <w:szCs w:val="22"/>
+                <w:lang w:val="en-GB" w:eastAsia="en-US" w:bidi="ar-SA"/>
+              </w:rPr>
               <w:t>S</w:t>
             </w:r>
           </w:p>
         </w:tc>
         <w:tc>
           <w:tcPr>
-            <w:tcW w:w="2558" w:type="dxa"/>
-          </w:tcPr>
-          <w:p>
-            <w:pPr>
-              <w:rPr>
-                <w:b/>
-                <w:bCs/>
-              </w:rPr>
-            </w:pPr>
+            <w:tcW w:w="2556" w:type="dxa"/>
+            <w:tcBorders/>
+          </w:tcPr>
+          <w:p>
+            <w:pPr>
+              <w:pStyle w:val="Normal"/>
+              <w:widowControl w:val="false"/>
+              <w:suppressAutoHyphens w:val="true"/>
+              <w:spacing w:lineRule="auto" w:line="240" w:before="0" w:after="0"/>
+              <w:jc w:val="left"/>
+              <w:rPr>
+                <w:b/>
+                <w:b/>
+                <w:bCs/>
+              </w:rPr>
+            </w:pPr>
+            <w:r>
+              <w:rPr>
+                <w:b/>
+                <w:bCs/>
+              </w:rPr>
+            </w:r>
           </w:p>
         </w:tc>
       </w:tr>
       <w:tr>
-        <w:tc>
-          <w:tcPr>
-            <w:tcW w:w="2009" w:type="dxa"/>
-          </w:tcPr>
-          <w:p/>
-        </w:tc>
-        <w:tc>
-          <w:tcPr>
-            <w:tcW w:w="2201" w:type="dxa"/>
-          </w:tcPr>
-          <w:p>
-            <w:pPr>
-              <w:rPr>
-                <w:b/>
-                <w:bCs/>
-              </w:rPr>
-            </w:pPr>
-            <w:r>
+        <w:trPr/>
+        <w:tc>
+          <w:tcPr>
+            <w:tcW w:w="2007" w:type="dxa"/>
+            <w:tcBorders/>
+          </w:tcPr>
+          <w:p>
+            <w:pPr>
+              <w:pStyle w:val="Normal"/>
+              <w:widowControl w:val="false"/>
+              <w:suppressAutoHyphens w:val="true"/>
+              <w:spacing w:lineRule="auto" w:line="240" w:before="0" w:after="0"/>
+              <w:jc w:val="left"/>
+              <w:rPr>
+                <w:rFonts w:ascii="Calibri" w:hAnsi="Calibri" w:eastAsia="Calibri" w:cs=""/>
+                <w:kern w:val="0"/>
+                <w:sz w:val="22"/>
+                <w:szCs w:val="22"/>
+                <w:lang w:val="en-GB" w:eastAsia="en-US" w:bidi="ar-SA"/>
+              </w:rPr>
+            </w:pPr>
+            <w:r>
+              <w:rPr>
+                <w:rFonts w:eastAsia="Calibri" w:cs=""/>
+                <w:kern w:val="0"/>
+                <w:sz w:val="22"/>
+                <w:szCs w:val="22"/>
+                <w:lang w:val="en-GB" w:eastAsia="en-US" w:bidi="ar-SA"/>
+              </w:rPr>
+            </w:r>
+          </w:p>
+        </w:tc>
+        <w:tc>
+          <w:tcPr>
+            <w:tcW w:w="2202" w:type="dxa"/>
+            <w:tcBorders/>
+          </w:tcPr>
+          <w:p>
+            <w:pPr>
+              <w:pStyle w:val="Normal"/>
+              <w:widowControl w:val="false"/>
+              <w:suppressAutoHyphens w:val="true"/>
+              <w:spacing w:lineRule="auto" w:line="240" w:before="0" w:after="0"/>
+              <w:jc w:val="left"/>
+              <w:rPr>
+                <w:b/>
+                <w:b/>
+                <w:bCs/>
+              </w:rPr>
+            </w:pPr>
+            <w:r>
+              <w:rPr>
+                <w:rFonts w:eastAsia="Calibri" w:cs=""/>
+                <w:kern w:val="0"/>
+                <w:sz w:val="22"/>
+                <w:szCs w:val="22"/>
+                <w:lang w:val="en-GB" w:eastAsia="en-US" w:bidi="ar-SA"/>
+              </w:rPr>
               <w:t>074</w:t>
             </w:r>
           </w:p>
         </w:tc>
         <w:tc>
           <w:tcPr>
-            <w:tcW w:w="2248" w:type="dxa"/>
-          </w:tcPr>
-          <w:p>
-            <w:pPr>
-              <w:rPr>
-                <w:b/>
-                <w:bCs/>
-              </w:rPr>
-            </w:pPr>
-          </w:p>
-        </w:tc>
-        <w:tc>
-          <w:tcPr>
-            <w:tcW w:w="2558" w:type="dxa"/>
-          </w:tcPr>
-          <w:p>
-            <w:pPr>
-              <w:rPr>
-                <w:b/>
-                <w:bCs/>
-              </w:rPr>
-            </w:pPr>
+            <w:tcW w:w="2250" w:type="dxa"/>
+            <w:tcBorders/>
+          </w:tcPr>
+          <w:p>
+            <w:pPr>
+              <w:pStyle w:val="Normal"/>
+              <w:widowControl w:val="false"/>
+              <w:suppressAutoHyphens w:val="true"/>
+              <w:spacing w:lineRule="auto" w:line="240" w:before="0" w:after="0"/>
+              <w:jc w:val="left"/>
+              <w:rPr>
+                <w:b/>
+                <w:b/>
+                <w:bCs/>
+              </w:rPr>
+            </w:pPr>
+            <w:r>
+              <w:rPr>
+                <w:b/>
+                <w:bCs/>
+              </w:rPr>
+            </w:r>
+          </w:p>
+        </w:tc>
+        <w:tc>
+          <w:tcPr>
+            <w:tcW w:w="2556" w:type="dxa"/>
+            <w:tcBorders/>
+          </w:tcPr>
+          <w:p>
+            <w:pPr>
+              <w:pStyle w:val="Normal"/>
+              <w:widowControl w:val="false"/>
+              <w:suppressAutoHyphens w:val="true"/>
+              <w:spacing w:lineRule="auto" w:line="240" w:before="0" w:after="0"/>
+              <w:jc w:val="left"/>
+              <w:rPr>
+                <w:b/>
+                <w:b/>
+                <w:bCs/>
+              </w:rPr>
+            </w:pPr>
+            <w:r>
+              <w:rPr>
+                <w:b/>
+                <w:bCs/>
+              </w:rPr>
+            </w:r>
           </w:p>
         </w:tc>
       </w:tr>
       <w:tr>
-        <w:tc>
-          <w:tcPr>
-            <w:tcW w:w="2009" w:type="dxa"/>
-          </w:tcPr>
-          <w:p/>
-        </w:tc>
-        <w:tc>
-          <w:tcPr>
-            <w:tcW w:w="2201" w:type="dxa"/>
-          </w:tcPr>
-          <w:p>
-            <w:pPr>
-              <w:rPr>
-                <w:b/>
-                <w:bCs/>
-              </w:rPr>
-            </w:pPr>
-            <w:r>
+        <w:trPr/>
+        <w:tc>
+          <w:tcPr>
+            <w:tcW w:w="2007" w:type="dxa"/>
+            <w:tcBorders/>
+          </w:tcPr>
+          <w:p>
+            <w:pPr>
+              <w:pStyle w:val="Normal"/>
+              <w:widowControl w:val="false"/>
+              <w:suppressAutoHyphens w:val="true"/>
+              <w:spacing w:lineRule="auto" w:line="240" w:before="0" w:after="0"/>
+              <w:jc w:val="left"/>
+              <w:rPr>
+                <w:rFonts w:ascii="Calibri" w:hAnsi="Calibri" w:eastAsia="Calibri" w:cs=""/>
+                <w:kern w:val="0"/>
+                <w:sz w:val="22"/>
+                <w:szCs w:val="22"/>
+                <w:lang w:val="en-GB" w:eastAsia="en-US" w:bidi="ar-SA"/>
+              </w:rPr>
+            </w:pPr>
+            <w:r>
+              <w:rPr>
+                <w:rFonts w:eastAsia="Calibri" w:cs=""/>
+                <w:kern w:val="0"/>
+                <w:sz w:val="22"/>
+                <w:szCs w:val="22"/>
+                <w:lang w:val="en-GB" w:eastAsia="en-US" w:bidi="ar-SA"/>
+              </w:rPr>
+            </w:r>
+          </w:p>
+        </w:tc>
+        <w:tc>
+          <w:tcPr>
+            <w:tcW w:w="2202" w:type="dxa"/>
+            <w:tcBorders/>
+          </w:tcPr>
+          <w:p>
+            <w:pPr>
+              <w:pStyle w:val="Normal"/>
+              <w:widowControl w:val="false"/>
+              <w:suppressAutoHyphens w:val="true"/>
+              <w:spacing w:lineRule="auto" w:line="240" w:before="0" w:after="0"/>
+              <w:jc w:val="left"/>
+              <w:rPr>
+                <w:b/>
+                <w:b/>
+                <w:bCs/>
+              </w:rPr>
+            </w:pPr>
+            <w:r>
+              <w:rPr>
+                <w:rFonts w:eastAsia="Calibri" w:cs=""/>
+                <w:kern w:val="0"/>
+                <w:sz w:val="22"/>
+                <w:szCs w:val="22"/>
+                <w:lang w:val="en-GB" w:eastAsia="en-US" w:bidi="ar-SA"/>
+              </w:rPr>
               <w:t>146</w:t>
             </w:r>
           </w:p>
         </w:tc>
         <w:tc>
           <w:tcPr>
-            <w:tcW w:w="2248" w:type="dxa"/>
-          </w:tcPr>
-          <w:p>
-            <w:pPr>
-              <w:rPr>
-                <w:b/>
-                <w:bCs/>
-              </w:rPr>
-            </w:pPr>
-          </w:p>
-        </w:tc>
-        <w:tc>
-          <w:tcPr>
-            <w:tcW w:w="2558" w:type="dxa"/>
-          </w:tcPr>
-          <w:p>
-            <w:pPr>
-              <w:rPr>
-                <w:b/>
-                <w:bCs/>
-              </w:rPr>
-            </w:pPr>
+            <w:tcW w:w="2250" w:type="dxa"/>
+            <w:tcBorders/>
+          </w:tcPr>
+          <w:p>
+            <w:pPr>
+              <w:pStyle w:val="Normal"/>
+              <w:widowControl w:val="false"/>
+              <w:suppressAutoHyphens w:val="true"/>
+              <w:spacing w:lineRule="auto" w:line="240" w:before="0" w:after="0"/>
+              <w:jc w:val="left"/>
+              <w:rPr>
+                <w:b/>
+                <w:b/>
+                <w:bCs/>
+              </w:rPr>
+            </w:pPr>
+            <w:r>
+              <w:rPr>
+                <w:b/>
+                <w:bCs/>
+              </w:rPr>
+            </w:r>
+          </w:p>
+        </w:tc>
+        <w:tc>
+          <w:tcPr>
+            <w:tcW w:w="2556" w:type="dxa"/>
+            <w:tcBorders/>
+          </w:tcPr>
+          <w:p>
+            <w:pPr>
+              <w:pStyle w:val="Normal"/>
+              <w:widowControl w:val="false"/>
+              <w:suppressAutoHyphens w:val="true"/>
+              <w:spacing w:lineRule="auto" w:line="240" w:before="0" w:after="0"/>
+              <w:jc w:val="left"/>
+              <w:rPr>
+                <w:b/>
+                <w:b/>
+                <w:bCs/>
+              </w:rPr>
+            </w:pPr>
+            <w:r>
+              <w:rPr>
+                <w:b/>
+                <w:bCs/>
+              </w:rPr>
+            </w:r>
           </w:p>
         </w:tc>
       </w:tr>
       <w:tr>
-        <w:tc>
-          <w:tcPr>
-            <w:tcW w:w="2009" w:type="dxa"/>
-          </w:tcPr>
-          <w:p/>
-        </w:tc>
-        <w:tc>
-          <w:tcPr>
-            <w:tcW w:w="2201" w:type="dxa"/>
-          </w:tcPr>
-          <w:p>
-            <w:pPr>
-              <w:rPr>
-                <w:b/>
-                <w:bCs/>
-              </w:rPr>
-            </w:pPr>
-            <w:r>
+        <w:trPr/>
+        <w:tc>
+          <w:tcPr>
+            <w:tcW w:w="2007" w:type="dxa"/>
+            <w:tcBorders/>
+          </w:tcPr>
+          <w:p>
+            <w:pPr>
+              <w:pStyle w:val="Normal"/>
+              <w:widowControl w:val="false"/>
+              <w:suppressAutoHyphens w:val="true"/>
+              <w:spacing w:lineRule="auto" w:line="240" w:before="0" w:after="0"/>
+              <w:jc w:val="left"/>
+              <w:rPr>
+                <w:rFonts w:ascii="Calibri" w:hAnsi="Calibri" w:eastAsia="Calibri" w:cs=""/>
+                <w:kern w:val="0"/>
+                <w:sz w:val="22"/>
+                <w:szCs w:val="22"/>
+                <w:lang w:val="en-GB" w:eastAsia="en-US" w:bidi="ar-SA"/>
+              </w:rPr>
+            </w:pPr>
+            <w:r>
+              <w:rPr>
+                <w:rFonts w:eastAsia="Calibri" w:cs=""/>
+                <w:kern w:val="0"/>
+                <w:sz w:val="22"/>
+                <w:szCs w:val="22"/>
+                <w:lang w:val="en-GB" w:eastAsia="en-US" w:bidi="ar-SA"/>
+              </w:rPr>
+            </w:r>
+          </w:p>
+        </w:tc>
+        <w:tc>
+          <w:tcPr>
+            <w:tcW w:w="2202" w:type="dxa"/>
+            <w:tcBorders/>
+          </w:tcPr>
+          <w:p>
+            <w:pPr>
+              <w:pStyle w:val="Normal"/>
+              <w:widowControl w:val="false"/>
+              <w:suppressAutoHyphens w:val="true"/>
+              <w:spacing w:lineRule="auto" w:line="240" w:before="0" w:after="0"/>
+              <w:jc w:val="left"/>
+              <w:rPr>
+                <w:b/>
+                <w:b/>
+                <w:bCs/>
+              </w:rPr>
+            </w:pPr>
+            <w:r>
+              <w:rPr>
+                <w:rFonts w:eastAsia="Calibri" w:cs=""/>
+                <w:kern w:val="0"/>
+                <w:sz w:val="22"/>
+                <w:szCs w:val="22"/>
+                <w:lang w:val="en-GB" w:eastAsia="en-US" w:bidi="ar-SA"/>
+              </w:rPr>
               <w:t>181</w:t>
             </w:r>
           </w:p>
         </w:tc>
         <w:tc>
           <w:tcPr>
-            <w:tcW w:w="2248" w:type="dxa"/>
-          </w:tcPr>
-          <w:p>
-            <w:pPr>
-              <w:rPr>
-                <w:b/>
-                <w:bCs/>
-              </w:rPr>
-            </w:pPr>
-          </w:p>
-        </w:tc>
-        <w:tc>
-          <w:tcPr>
-            <w:tcW w:w="2558" w:type="dxa"/>
-          </w:tcPr>
-          <w:p>
-            <w:pPr>
-              <w:rPr>
-                <w:b/>
-                <w:bCs/>
-              </w:rPr>
-            </w:pPr>
+            <w:tcW w:w="2250" w:type="dxa"/>
+            <w:tcBorders/>
+          </w:tcPr>
+          <w:p>
+            <w:pPr>
+              <w:pStyle w:val="Normal"/>
+              <w:widowControl w:val="false"/>
+              <w:suppressAutoHyphens w:val="true"/>
+              <w:spacing w:lineRule="auto" w:line="240" w:before="0" w:after="0"/>
+              <w:jc w:val="left"/>
+              <w:rPr>
+                <w:b/>
+                <w:b/>
+                <w:bCs/>
+              </w:rPr>
+            </w:pPr>
+            <w:r>
+              <w:rPr>
+                <w:b/>
+                <w:bCs/>
+              </w:rPr>
+            </w:r>
+          </w:p>
+        </w:tc>
+        <w:tc>
+          <w:tcPr>
+            <w:tcW w:w="2556" w:type="dxa"/>
+            <w:tcBorders/>
+          </w:tcPr>
+          <w:p>
+            <w:pPr>
+              <w:pStyle w:val="Normal"/>
+              <w:widowControl w:val="false"/>
+              <w:suppressAutoHyphens w:val="true"/>
+              <w:spacing w:lineRule="auto" w:line="240" w:before="0" w:after="0"/>
+              <w:jc w:val="left"/>
+              <w:rPr>
+                <w:b/>
+                <w:b/>
+                <w:bCs/>
+              </w:rPr>
+            </w:pPr>
+            <w:r>
+              <w:rPr>
+                <w:b/>
+                <w:bCs/>
+              </w:rPr>
+            </w:r>
           </w:p>
         </w:tc>
       </w:tr>
       <w:tr>
-        <w:tc>
-          <w:tcPr>
-            <w:tcW w:w="2009" w:type="dxa"/>
-          </w:tcPr>
-          <w:p/>
-        </w:tc>
-        <w:tc>
-          <w:tcPr>
-            <w:tcW w:w="2201" w:type="dxa"/>
-          </w:tcPr>
-          <w:p>
-            <w:pPr>
-              <w:rPr>
-                <w:b/>
-                <w:bCs/>
-              </w:rPr>
-            </w:pPr>
-            <w:r>
+        <w:trPr/>
+        <w:tc>
+          <w:tcPr>
+            <w:tcW w:w="2007" w:type="dxa"/>
+            <w:tcBorders/>
+          </w:tcPr>
+          <w:p>
+            <w:pPr>
+              <w:pStyle w:val="Normal"/>
+              <w:widowControl w:val="false"/>
+              <w:suppressAutoHyphens w:val="true"/>
+              <w:spacing w:lineRule="auto" w:line="240" w:before="0" w:after="0"/>
+              <w:jc w:val="left"/>
+              <w:rPr>
+                <w:rFonts w:ascii="Calibri" w:hAnsi="Calibri" w:eastAsia="Calibri" w:cs=""/>
+                <w:kern w:val="0"/>
+                <w:sz w:val="22"/>
+                <w:szCs w:val="22"/>
+                <w:lang w:val="en-GB" w:eastAsia="en-US" w:bidi="ar-SA"/>
+              </w:rPr>
+            </w:pPr>
+            <w:r>
+              <w:rPr>
+                <w:rFonts w:eastAsia="Calibri" w:cs=""/>
+                <w:kern w:val="0"/>
+                <w:sz w:val="22"/>
+                <w:szCs w:val="22"/>
+                <w:lang w:val="en-GB" w:eastAsia="en-US" w:bidi="ar-SA"/>
+              </w:rPr>
+            </w:r>
+          </w:p>
+        </w:tc>
+        <w:tc>
+          <w:tcPr>
+            <w:tcW w:w="2202" w:type="dxa"/>
+            <w:tcBorders/>
+          </w:tcPr>
+          <w:p>
+            <w:pPr>
+              <w:pStyle w:val="Normal"/>
+              <w:widowControl w:val="false"/>
+              <w:suppressAutoHyphens w:val="true"/>
+              <w:spacing w:lineRule="auto" w:line="240" w:before="0" w:after="0"/>
+              <w:jc w:val="left"/>
+              <w:rPr>
+                <w:b/>
+                <w:b/>
+                <w:bCs/>
+              </w:rPr>
+            </w:pPr>
+            <w:r>
+              <w:rPr>
+                <w:rFonts w:eastAsia="Calibri" w:cs=""/>
+                <w:kern w:val="0"/>
+                <w:sz w:val="22"/>
+                <w:szCs w:val="22"/>
+                <w:lang w:val="en-GB" w:eastAsia="en-US" w:bidi="ar-SA"/>
+              </w:rPr>
               <w:t>203</w:t>
             </w:r>
           </w:p>
         </w:tc>
         <w:tc>
           <w:tcPr>
-            <w:tcW w:w="2248" w:type="dxa"/>
-          </w:tcPr>
-          <w:p>
-            <w:pPr>
-              <w:rPr>
-                <w:b/>
-                <w:bCs/>
-              </w:rPr>
-            </w:pPr>
-          </w:p>
-        </w:tc>
-        <w:tc>
-          <w:tcPr>
-            <w:tcW w:w="2558" w:type="dxa"/>
-          </w:tcPr>
-          <w:p>
-            <w:pPr>
-              <w:rPr>
-                <w:b/>
-                <w:bCs/>
-              </w:rPr>
-            </w:pPr>
+            <w:tcW w:w="2250" w:type="dxa"/>
+            <w:tcBorders/>
+          </w:tcPr>
+          <w:p>
+            <w:pPr>
+              <w:pStyle w:val="Normal"/>
+              <w:widowControl w:val="false"/>
+              <w:suppressAutoHyphens w:val="true"/>
+              <w:spacing w:lineRule="auto" w:line="240" w:before="0" w:after="0"/>
+              <w:jc w:val="left"/>
+              <w:rPr>
+                <w:b/>
+                <w:b/>
+                <w:bCs/>
+              </w:rPr>
+            </w:pPr>
+            <w:r>
+              <w:rPr>
+                <w:b/>
+                <w:bCs/>
+              </w:rPr>
+            </w:r>
+          </w:p>
+        </w:tc>
+        <w:tc>
+          <w:tcPr>
+            <w:tcW w:w="2556" w:type="dxa"/>
+            <w:tcBorders/>
+          </w:tcPr>
+          <w:p>
+            <w:pPr>
+              <w:pStyle w:val="Normal"/>
+              <w:widowControl w:val="false"/>
+              <w:suppressAutoHyphens w:val="true"/>
+              <w:spacing w:lineRule="auto" w:line="240" w:before="0" w:after="0"/>
+              <w:jc w:val="left"/>
+              <w:rPr>
+                <w:b/>
+                <w:b/>
+                <w:bCs/>
+              </w:rPr>
+            </w:pPr>
+            <w:r>
+              <w:rPr>
+                <w:b/>
+                <w:bCs/>
+              </w:rPr>
+            </w:r>
           </w:p>
         </w:tc>
       </w:tr>
       <w:tr>
-        <w:tc>
-          <w:tcPr>
-            <w:tcW w:w="2009" w:type="dxa"/>
-          </w:tcPr>
-          <w:p/>
-        </w:tc>
-        <w:tc>
-          <w:tcPr>
-            <w:tcW w:w="2201" w:type="dxa"/>
-          </w:tcPr>
-          <w:p>
-            <w:r>
+        <w:trPr/>
+        <w:tc>
+          <w:tcPr>
+            <w:tcW w:w="2007" w:type="dxa"/>
+            <w:tcBorders/>
+          </w:tcPr>
+          <w:p>
+            <w:pPr>
+              <w:pStyle w:val="Normal"/>
+              <w:widowControl w:val="false"/>
+              <w:suppressAutoHyphens w:val="true"/>
+              <w:spacing w:lineRule="auto" w:line="240" w:before="0" w:after="0"/>
+              <w:jc w:val="left"/>
+              <w:rPr>
+                <w:rFonts w:ascii="Calibri" w:hAnsi="Calibri" w:eastAsia="Calibri" w:cs=""/>
+                <w:kern w:val="0"/>
+                <w:sz w:val="22"/>
+                <w:szCs w:val="22"/>
+                <w:lang w:val="en-GB" w:eastAsia="en-US" w:bidi="ar-SA"/>
+              </w:rPr>
+            </w:pPr>
+            <w:r>
+              <w:rPr>
+                <w:rFonts w:eastAsia="Calibri" w:cs=""/>
+                <w:kern w:val="0"/>
+                <w:sz w:val="22"/>
+                <w:szCs w:val="22"/>
+                <w:lang w:val="en-GB" w:eastAsia="en-US" w:bidi="ar-SA"/>
+              </w:rPr>
+            </w:r>
+          </w:p>
+        </w:tc>
+        <w:tc>
+          <w:tcPr>
+            <w:tcW w:w="2202" w:type="dxa"/>
+            <w:tcBorders/>
+          </w:tcPr>
+          <w:p>
+            <w:pPr>
+              <w:pStyle w:val="Normal"/>
+              <w:widowControl w:val="false"/>
+              <w:suppressAutoHyphens w:val="true"/>
+              <w:spacing w:lineRule="auto" w:line="240" w:before="0" w:after="0"/>
+              <w:jc w:val="left"/>
+              <w:rPr>
+                <w:rFonts w:ascii="Calibri" w:hAnsi="Calibri" w:eastAsia="Calibri" w:cs=""/>
+                <w:kern w:val="0"/>
+                <w:sz w:val="22"/>
+                <w:szCs w:val="22"/>
+                <w:lang w:val="en-GB" w:eastAsia="en-US" w:bidi="ar-SA"/>
+              </w:rPr>
+            </w:pPr>
+            <w:r>
+              <w:rPr>
+                <w:rFonts w:eastAsia="Calibri" w:cs=""/>
+                <w:kern w:val="0"/>
+                <w:sz w:val="22"/>
+                <w:szCs w:val="22"/>
+                <w:lang w:val="en-GB" w:eastAsia="en-US" w:bidi="ar-SA"/>
+              </w:rPr>
               <w:t>229</w:t>
             </w:r>
           </w:p>
         </w:tc>
         <w:tc>
           <w:tcPr>
-            <w:tcW w:w="2248" w:type="dxa"/>
-          </w:tcPr>
-          <w:p>
-            <w:pPr>
-              <w:rPr>
-                <w:b/>
-                <w:bCs/>
-              </w:rPr>
-            </w:pPr>
-          </w:p>
-        </w:tc>
-        <w:tc>
-          <w:tcPr>
-            <w:tcW w:w="2558" w:type="dxa"/>
-          </w:tcPr>
-          <w:p>
-            <w:pPr>
-              <w:rPr>
-                <w:b/>
-                <w:bCs/>
-              </w:rPr>
-            </w:pPr>
+            <w:tcW w:w="2250" w:type="dxa"/>
+            <w:tcBorders/>
+          </w:tcPr>
+          <w:p>
+            <w:pPr>
+              <w:pStyle w:val="Normal"/>
+              <w:widowControl w:val="false"/>
+              <w:suppressAutoHyphens w:val="true"/>
+              <w:spacing w:lineRule="auto" w:line="240" w:before="0" w:after="0"/>
+              <w:jc w:val="left"/>
+              <w:rPr>
+                <w:b/>
+                <w:b/>
+                <w:bCs/>
+              </w:rPr>
+            </w:pPr>
+            <w:r>
+              <w:rPr>
+                <w:b/>
+                <w:bCs/>
+              </w:rPr>
+            </w:r>
+          </w:p>
+        </w:tc>
+        <w:tc>
+          <w:tcPr>
+            <w:tcW w:w="2556" w:type="dxa"/>
+            <w:tcBorders/>
+          </w:tcPr>
+          <w:p>
+            <w:pPr>
+              <w:pStyle w:val="Normal"/>
+              <w:widowControl w:val="false"/>
+              <w:suppressAutoHyphens w:val="true"/>
+              <w:spacing w:lineRule="auto" w:line="240" w:before="0" w:after="0"/>
+              <w:jc w:val="left"/>
+              <w:rPr>
+                <w:b/>
+                <w:b/>
+                <w:bCs/>
+              </w:rPr>
+            </w:pPr>
+            <w:r>
+              <w:rPr>
+                <w:b/>
+                <w:bCs/>
+              </w:rPr>
+            </w:r>
           </w:p>
         </w:tc>
       </w:tr>
       <w:tr>
-        <w:tc>
-          <w:tcPr>
-            <w:tcW w:w="2009" w:type="dxa"/>
-          </w:tcPr>
-          <w:p/>
-        </w:tc>
-        <w:tc>
-          <w:tcPr>
-            <w:tcW w:w="2201" w:type="dxa"/>
-          </w:tcPr>
-          <w:p>
-            <w:r>
+        <w:trPr/>
+        <w:tc>
+          <w:tcPr>
+            <w:tcW w:w="2007" w:type="dxa"/>
+            <w:tcBorders/>
+          </w:tcPr>
+          <w:p>
+            <w:pPr>
+              <w:pStyle w:val="Normal"/>
+              <w:widowControl w:val="false"/>
+              <w:suppressAutoHyphens w:val="true"/>
+              <w:spacing w:lineRule="auto" w:line="240" w:before="0" w:after="0"/>
+              <w:jc w:val="left"/>
+              <w:rPr>
+                <w:rFonts w:ascii="Calibri" w:hAnsi="Calibri" w:eastAsia="Calibri" w:cs=""/>
+                <w:kern w:val="0"/>
+                <w:sz w:val="22"/>
+                <w:szCs w:val="22"/>
+                <w:lang w:val="en-GB" w:eastAsia="en-US" w:bidi="ar-SA"/>
+              </w:rPr>
+            </w:pPr>
+            <w:r>
+              <w:rPr>
+                <w:rFonts w:eastAsia="Calibri" w:cs=""/>
+                <w:kern w:val="0"/>
+                <w:sz w:val="22"/>
+                <w:szCs w:val="22"/>
+                <w:lang w:val="en-GB" w:eastAsia="en-US" w:bidi="ar-SA"/>
+              </w:rPr>
+            </w:r>
+          </w:p>
+        </w:tc>
+        <w:tc>
+          <w:tcPr>
+            <w:tcW w:w="2202" w:type="dxa"/>
+            <w:tcBorders/>
+          </w:tcPr>
+          <w:p>
+            <w:pPr>
+              <w:pStyle w:val="Normal"/>
+              <w:widowControl w:val="false"/>
+              <w:suppressAutoHyphens w:val="true"/>
+              <w:spacing w:lineRule="auto" w:line="240" w:before="0" w:after="0"/>
+              <w:jc w:val="left"/>
+              <w:rPr>
+                <w:rFonts w:ascii="Calibri" w:hAnsi="Calibri" w:eastAsia="Calibri" w:cs=""/>
+                <w:kern w:val="0"/>
+                <w:sz w:val="22"/>
+                <w:szCs w:val="22"/>
+                <w:lang w:val="en-GB" w:eastAsia="en-US" w:bidi="ar-SA"/>
+              </w:rPr>
+            </w:pPr>
+            <w:r>
+              <w:rPr>
+                <w:rFonts w:eastAsia="Calibri" w:cs=""/>
+                <w:kern w:val="0"/>
+                <w:sz w:val="22"/>
+                <w:szCs w:val="22"/>
+                <w:lang w:val="en-GB" w:eastAsia="en-US" w:bidi="ar-SA"/>
+              </w:rPr>
               <w:t>246</w:t>
             </w:r>
           </w:p>
         </w:tc>
         <w:tc>
           <w:tcPr>
-            <w:tcW w:w="2248" w:type="dxa"/>
-          </w:tcPr>
-          <w:p>
-            <w:pPr>
-              <w:rPr>
-                <w:b/>
-                <w:bCs/>
-              </w:rPr>
-            </w:pPr>
-          </w:p>
-        </w:tc>
-        <w:tc>
-          <w:tcPr>
-            <w:tcW w:w="2558" w:type="dxa"/>
-          </w:tcPr>
-          <w:p>
-            <w:pPr>
-              <w:rPr>
-                <w:b/>
-                <w:bCs/>
-              </w:rPr>
-            </w:pPr>
+            <w:tcW w:w="2250" w:type="dxa"/>
+            <w:tcBorders/>
+          </w:tcPr>
+          <w:p>
+            <w:pPr>
+              <w:pStyle w:val="Normal"/>
+              <w:widowControl w:val="false"/>
+              <w:suppressAutoHyphens w:val="true"/>
+              <w:spacing w:lineRule="auto" w:line="240" w:before="0" w:after="0"/>
+              <w:jc w:val="left"/>
+              <w:rPr>
+                <w:b/>
+                <w:b/>
+                <w:bCs/>
+              </w:rPr>
+            </w:pPr>
+            <w:r>
+              <w:rPr>
+                <w:b/>
+                <w:bCs/>
+              </w:rPr>
+            </w:r>
+          </w:p>
+        </w:tc>
+        <w:tc>
+          <w:tcPr>
+            <w:tcW w:w="2556" w:type="dxa"/>
+            <w:tcBorders/>
+          </w:tcPr>
+          <w:p>
+            <w:pPr>
+              <w:pStyle w:val="Normal"/>
+              <w:widowControl w:val="false"/>
+              <w:suppressAutoHyphens w:val="true"/>
+              <w:spacing w:lineRule="auto" w:line="240" w:before="0" w:after="0"/>
+              <w:jc w:val="left"/>
+              <w:rPr>
+                <w:b/>
+                <w:b/>
+                <w:bCs/>
+              </w:rPr>
+            </w:pPr>
+            <w:r>
+              <w:rPr>
+                <w:b/>
+                <w:bCs/>
+              </w:rPr>
+            </w:r>
           </w:p>
         </w:tc>
       </w:tr>
       <w:tr>
-        <w:tc>
-          <w:tcPr>
-            <w:tcW w:w="2009" w:type="dxa"/>
-          </w:tcPr>
-          <w:p/>
-        </w:tc>
-        <w:tc>
-          <w:tcPr>
-            <w:tcW w:w="2201" w:type="dxa"/>
-          </w:tcPr>
-          <w:p>
-            <w:r>
+        <w:trPr/>
+        <w:tc>
+          <w:tcPr>
+            <w:tcW w:w="2007" w:type="dxa"/>
+            <w:tcBorders/>
+          </w:tcPr>
+          <w:p>
+            <w:pPr>
+              <w:pStyle w:val="Normal"/>
+              <w:widowControl w:val="false"/>
+              <w:suppressAutoHyphens w:val="true"/>
+              <w:spacing w:lineRule="auto" w:line="240" w:before="0" w:after="0"/>
+              <w:jc w:val="left"/>
+              <w:rPr>
+                <w:rFonts w:ascii="Calibri" w:hAnsi="Calibri" w:eastAsia="Calibri" w:cs=""/>
+                <w:kern w:val="0"/>
+                <w:sz w:val="22"/>
+                <w:szCs w:val="22"/>
+                <w:lang w:val="en-GB" w:eastAsia="en-US" w:bidi="ar-SA"/>
+              </w:rPr>
+            </w:pPr>
+            <w:r>
+              <w:rPr>
+                <w:rFonts w:eastAsia="Calibri" w:cs=""/>
+                <w:kern w:val="0"/>
+                <w:sz w:val="22"/>
+                <w:szCs w:val="22"/>
+                <w:lang w:val="en-GB" w:eastAsia="en-US" w:bidi="ar-SA"/>
+              </w:rPr>
+            </w:r>
+          </w:p>
+        </w:tc>
+        <w:tc>
+          <w:tcPr>
+            <w:tcW w:w="2202" w:type="dxa"/>
+            <w:tcBorders/>
+          </w:tcPr>
+          <w:p>
+            <w:pPr>
+              <w:pStyle w:val="Normal"/>
+              <w:widowControl w:val="false"/>
+              <w:suppressAutoHyphens w:val="true"/>
+              <w:spacing w:lineRule="auto" w:line="240" w:before="0" w:after="0"/>
+              <w:jc w:val="left"/>
+              <w:rPr>
+                <w:rFonts w:ascii="Calibri" w:hAnsi="Calibri" w:eastAsia="Calibri" w:cs=""/>
+                <w:kern w:val="0"/>
+                <w:sz w:val="22"/>
+                <w:szCs w:val="22"/>
+                <w:lang w:val="en-GB" w:eastAsia="en-US" w:bidi="ar-SA"/>
+              </w:rPr>
+            </w:pPr>
+            <w:r>
+              <w:rPr>
+                <w:rFonts w:eastAsia="Calibri" w:cs=""/>
+                <w:kern w:val="0"/>
+                <w:sz w:val="22"/>
+                <w:szCs w:val="22"/>
+                <w:lang w:val="en-GB" w:eastAsia="en-US" w:bidi="ar-SA"/>
+              </w:rPr>
               <w:t>265</w:t>
             </w:r>
           </w:p>
         </w:tc>
         <w:tc>
           <w:tcPr>
-            <w:tcW w:w="2248" w:type="dxa"/>
-          </w:tcPr>
-          <w:p>
-            <w:pPr>
-              <w:rPr>
-                <w:b/>
-                <w:bCs/>
-              </w:rPr>
-            </w:pPr>
-          </w:p>
-        </w:tc>
-        <w:tc>
-          <w:tcPr>
-            <w:tcW w:w="2558" w:type="dxa"/>
-          </w:tcPr>
-          <w:p>
-            <w:pPr>
-              <w:rPr>
-                <w:b/>
-                <w:bCs/>
-              </w:rPr>
-            </w:pPr>
+            <w:tcW w:w="2250" w:type="dxa"/>
+            <w:tcBorders/>
+          </w:tcPr>
+          <w:p>
+            <w:pPr>
+              <w:pStyle w:val="Normal"/>
+              <w:widowControl w:val="false"/>
+              <w:suppressAutoHyphens w:val="true"/>
+              <w:spacing w:lineRule="auto" w:line="240" w:before="0" w:after="0"/>
+              <w:jc w:val="left"/>
+              <w:rPr>
+                <w:b/>
+                <w:b/>
+                <w:bCs/>
+              </w:rPr>
+            </w:pPr>
+            <w:r>
+              <w:rPr>
+                <w:b/>
+                <w:bCs/>
+              </w:rPr>
+            </w:r>
+          </w:p>
+        </w:tc>
+        <w:tc>
+          <w:tcPr>
+            <w:tcW w:w="2556" w:type="dxa"/>
+            <w:tcBorders/>
+          </w:tcPr>
+          <w:p>
+            <w:pPr>
+              <w:pStyle w:val="Normal"/>
+              <w:widowControl w:val="false"/>
+              <w:suppressAutoHyphens w:val="true"/>
+              <w:spacing w:lineRule="auto" w:line="240" w:before="0" w:after="0"/>
+              <w:jc w:val="left"/>
+              <w:rPr>
+                <w:b/>
+                <w:b/>
+                <w:bCs/>
+              </w:rPr>
+            </w:pPr>
+            <w:r>
+              <w:rPr>
+                <w:b/>
+                <w:bCs/>
+              </w:rPr>
+            </w:r>
           </w:p>
         </w:tc>
       </w:tr>
       <w:tr>
-        <w:tc>
-          <w:tcPr>
-            <w:tcW w:w="2009" w:type="dxa"/>
-          </w:tcPr>
-          <w:p/>
-        </w:tc>
-        <w:tc>
-          <w:tcPr>
-            <w:tcW w:w="2201" w:type="dxa"/>
-          </w:tcPr>
-          <w:p>
-            <w:r>
+        <w:trPr/>
+        <w:tc>
+          <w:tcPr>
+            <w:tcW w:w="2007" w:type="dxa"/>
+            <w:tcBorders/>
+          </w:tcPr>
+          <w:p>
+            <w:pPr>
+              <w:pStyle w:val="Normal"/>
+              <w:widowControl w:val="false"/>
+              <w:suppressAutoHyphens w:val="true"/>
+              <w:spacing w:lineRule="auto" w:line="240" w:before="0" w:after="0"/>
+              <w:jc w:val="left"/>
+              <w:rPr>
+                <w:rFonts w:ascii="Calibri" w:hAnsi="Calibri" w:eastAsia="Calibri" w:cs=""/>
+                <w:kern w:val="0"/>
+                <w:sz w:val="22"/>
+                <w:szCs w:val="22"/>
+                <w:lang w:val="en-GB" w:eastAsia="en-US" w:bidi="ar-SA"/>
+              </w:rPr>
+            </w:pPr>
+            <w:r>
+              <w:rPr>
+                <w:rFonts w:eastAsia="Calibri" w:cs=""/>
+                <w:kern w:val="0"/>
+                <w:sz w:val="22"/>
+                <w:szCs w:val="22"/>
+                <w:lang w:val="en-GB" w:eastAsia="en-US" w:bidi="ar-SA"/>
+              </w:rPr>
+            </w:r>
+          </w:p>
+        </w:tc>
+        <w:tc>
+          <w:tcPr>
+            <w:tcW w:w="2202" w:type="dxa"/>
+            <w:tcBorders/>
+          </w:tcPr>
+          <w:p>
+            <w:pPr>
+              <w:pStyle w:val="Normal"/>
+              <w:widowControl w:val="false"/>
+              <w:suppressAutoHyphens w:val="true"/>
+              <w:spacing w:lineRule="auto" w:line="240" w:before="0" w:after="0"/>
+              <w:jc w:val="left"/>
+              <w:rPr>
+                <w:rFonts w:ascii="Calibri" w:hAnsi="Calibri" w:eastAsia="Calibri" w:cs=""/>
+                <w:kern w:val="0"/>
+                <w:sz w:val="22"/>
+                <w:szCs w:val="22"/>
+                <w:lang w:val="en-GB" w:eastAsia="en-US" w:bidi="ar-SA"/>
+              </w:rPr>
+            </w:pPr>
+            <w:r>
+              <w:rPr>
+                <w:rFonts w:eastAsia="Calibri" w:cs=""/>
+                <w:kern w:val="0"/>
+                <w:sz w:val="22"/>
+                <w:szCs w:val="22"/>
+                <w:lang w:val="en-GB" w:eastAsia="en-US" w:bidi="ar-SA"/>
+              </w:rPr>
               <w:t>280</w:t>
             </w:r>
           </w:p>
         </w:tc>
         <w:tc>
           <w:tcPr>
-            <w:tcW w:w="2248" w:type="dxa"/>
-          </w:tcPr>
-          <w:p>
-            <w:pPr>
-              <w:rPr>
-                <w:b/>
-                <w:bCs/>
-              </w:rPr>
-            </w:pPr>
-          </w:p>
-        </w:tc>
-        <w:tc>
-          <w:tcPr>
-            <w:tcW w:w="2558" w:type="dxa"/>
-          </w:tcPr>
-          <w:p>
-            <w:pPr>
-              <w:rPr>
-                <w:b/>
-                <w:bCs/>
-              </w:rPr>
-            </w:pPr>
+            <w:tcW w:w="2250" w:type="dxa"/>
+            <w:tcBorders/>
+          </w:tcPr>
+          <w:p>
+            <w:pPr>
+              <w:pStyle w:val="Normal"/>
+              <w:widowControl w:val="false"/>
+              <w:suppressAutoHyphens w:val="true"/>
+              <w:spacing w:lineRule="auto" w:line="240" w:before="0" w:after="0"/>
+              <w:jc w:val="left"/>
+              <w:rPr>
+                <w:b/>
+                <w:b/>
+                <w:bCs/>
+              </w:rPr>
+            </w:pPr>
+            <w:r>
+              <w:rPr>
+                <w:b/>
+                <w:bCs/>
+              </w:rPr>
+            </w:r>
+          </w:p>
+        </w:tc>
+        <w:tc>
+          <w:tcPr>
+            <w:tcW w:w="2556" w:type="dxa"/>
+            <w:tcBorders/>
+          </w:tcPr>
+          <w:p>
+            <w:pPr>
+              <w:pStyle w:val="Normal"/>
+              <w:widowControl w:val="false"/>
+              <w:suppressAutoHyphens w:val="true"/>
+              <w:spacing w:lineRule="auto" w:line="240" w:before="0" w:after="0"/>
+              <w:jc w:val="left"/>
+              <w:rPr>
+                <w:b/>
+                <w:b/>
+                <w:bCs/>
+              </w:rPr>
+            </w:pPr>
+            <w:r>
+              <w:rPr>
+                <w:b/>
+                <w:bCs/>
+              </w:rPr>
+            </w:r>
           </w:p>
         </w:tc>
       </w:tr>
       <w:tr>
-        <w:tc>
-          <w:tcPr>
-            <w:tcW w:w="2009" w:type="dxa"/>
-          </w:tcPr>
-          <w:p/>
-        </w:tc>
-        <w:tc>
-          <w:tcPr>
-            <w:tcW w:w="2201" w:type="dxa"/>
-          </w:tcPr>
-          <w:p>
-            <w:r>
+        <w:trPr/>
+        <w:tc>
+          <w:tcPr>
+            <w:tcW w:w="2007" w:type="dxa"/>
+            <w:tcBorders/>
+          </w:tcPr>
+          <w:p>
+            <w:pPr>
+              <w:pStyle w:val="Normal"/>
+              <w:widowControl w:val="false"/>
+              <w:suppressAutoHyphens w:val="true"/>
+              <w:spacing w:lineRule="auto" w:line="240" w:before="0" w:after="0"/>
+              <w:jc w:val="left"/>
+              <w:rPr>
+                <w:rFonts w:ascii="Calibri" w:hAnsi="Calibri" w:eastAsia="Calibri" w:cs=""/>
+                <w:kern w:val="0"/>
+                <w:sz w:val="22"/>
+                <w:szCs w:val="22"/>
+                <w:lang w:val="en-GB" w:eastAsia="en-US" w:bidi="ar-SA"/>
+              </w:rPr>
+            </w:pPr>
+            <w:r>
+              <w:rPr>
+                <w:rFonts w:eastAsia="Calibri" w:cs=""/>
+                <w:kern w:val="0"/>
+                <w:sz w:val="22"/>
+                <w:szCs w:val="22"/>
+                <w:lang w:val="en-GB" w:eastAsia="en-US" w:bidi="ar-SA"/>
+              </w:rPr>
+            </w:r>
+          </w:p>
+        </w:tc>
+        <w:tc>
+          <w:tcPr>
+            <w:tcW w:w="2202" w:type="dxa"/>
+            <w:tcBorders/>
+          </w:tcPr>
+          <w:p>
+            <w:pPr>
+              <w:pStyle w:val="Normal"/>
+              <w:widowControl w:val="false"/>
+              <w:suppressAutoHyphens w:val="true"/>
+              <w:spacing w:lineRule="auto" w:line="240" w:before="0" w:after="0"/>
+              <w:jc w:val="left"/>
+              <w:rPr>
+                <w:rFonts w:ascii="Calibri" w:hAnsi="Calibri" w:eastAsia="Calibri" w:cs=""/>
+                <w:kern w:val="0"/>
+                <w:sz w:val="22"/>
+                <w:szCs w:val="22"/>
+                <w:lang w:val="en-GB" w:eastAsia="en-US" w:bidi="ar-SA"/>
+              </w:rPr>
+            </w:pPr>
+            <w:r>
+              <w:rPr>
+                <w:rFonts w:eastAsia="Calibri" w:cs=""/>
+                <w:kern w:val="0"/>
+                <w:sz w:val="22"/>
+                <w:szCs w:val="22"/>
+                <w:lang w:val="en-GB" w:eastAsia="en-US" w:bidi="ar-SA"/>
+              </w:rPr>
               <w:t>297</w:t>
             </w:r>
           </w:p>
         </w:tc>
         <w:tc>
           <w:tcPr>
-            <w:tcW w:w="2248" w:type="dxa"/>
-          </w:tcPr>
-          <w:p>
-            <w:pPr>
-              <w:rPr>
-                <w:b/>
-                <w:bCs/>
-              </w:rPr>
-            </w:pPr>
-          </w:p>
-        </w:tc>
-        <w:tc>
-          <w:tcPr>
-            <w:tcW w:w="2558" w:type="dxa"/>
-          </w:tcPr>
-          <w:p>
-            <w:pPr>
-              <w:rPr>
-                <w:b/>
-                <w:bCs/>
-              </w:rPr>
-            </w:pPr>
+            <w:tcW w:w="2250" w:type="dxa"/>
+            <w:tcBorders/>
+          </w:tcPr>
+          <w:p>
+            <w:pPr>
+              <w:pStyle w:val="Normal"/>
+              <w:widowControl w:val="false"/>
+              <w:suppressAutoHyphens w:val="true"/>
+              <w:spacing w:lineRule="auto" w:line="240" w:before="0" w:after="0"/>
+              <w:jc w:val="left"/>
+              <w:rPr>
+                <w:b/>
+                <w:b/>
+                <w:bCs/>
+              </w:rPr>
+            </w:pPr>
+            <w:r>
+              <w:rPr>
+                <w:b/>
+                <w:bCs/>
+              </w:rPr>
+            </w:r>
+          </w:p>
+        </w:tc>
+        <w:tc>
+          <w:tcPr>
+            <w:tcW w:w="2556" w:type="dxa"/>
+            <w:tcBorders/>
+          </w:tcPr>
+          <w:p>
+            <w:pPr>
+              <w:pStyle w:val="Normal"/>
+              <w:widowControl w:val="false"/>
+              <w:suppressAutoHyphens w:val="true"/>
+              <w:spacing w:lineRule="auto" w:line="240" w:before="0" w:after="0"/>
+              <w:jc w:val="left"/>
+              <w:rPr>
+                <w:b/>
+                <w:b/>
+                <w:bCs/>
+              </w:rPr>
+            </w:pPr>
+            <w:r>
+              <w:rPr>
+                <w:b/>
+                <w:bCs/>
+              </w:rPr>
+            </w:r>
           </w:p>
         </w:tc>
       </w:tr>
     </w:tbl>
     <w:p>
       <w:pPr>
-        <w:rPr>
+        <w:pStyle w:val="Normal"/>
+        <w:rPr>
+          <w:b/>
           <w:b/>
           <w:bCs/>
         </w:rPr>
       </w:pPr>
-    </w:p>
-    <w:p>
-      <w:pPr>
+      <w:r>
         <w:rPr>
           <w:b/>
           <w:bCs/>
         </w:rPr>
-      </w:pPr>
-      <w:r>
-        <w:rPr>
+      </w:r>
+    </w:p>
+    <w:p>
+      <w:pPr>
+        <w:pStyle w:val="Normal"/>
+        <w:rPr>
+          <w:b/>
           <w:b/>
           <w:bCs/>
         </w:rPr>
-        <w:t>Base Codes</w:t>
-      </w:r>
+      </w:pPr>
       <w:r>
         <w:rPr>
           <w:b/>
           <w:bCs/>
         </w:rPr>
-        <w:t xml:space="preserve"> (Placed on coins)</w:t>
+        <w:t>Base Codes (Placed on coins)</w:t>
       </w:r>
     </w:p>
     <w:tbl>
       <w:tblPr>
         <w:tblStyle w:val="TableGrid"/>
-        <w:tblW w:w="0" w:type="auto"/>
-        <w:tblLook w:val="04A0" w:firstRow="1" w:lastRow="0" w:firstColumn="1" w:lastColumn="0" w:noHBand="0" w:noVBand="1"/>
+        <w:tblW w:w="9016" w:type="dxa"/>
+        <w:jc w:val="left"/>
+        <w:tblInd w:w="0" w:type="dxa"/>
+        <w:tblLayout w:type="fixed"/>
+        <w:tblCellMar>
+          <w:top w:w="0" w:type="dxa"/>
+          <w:left w:w="108" w:type="dxa"/>
+          <w:bottom w:w="0" w:type="dxa"/>
+          <w:right w:w="108" w:type="dxa"/>
+        </w:tblCellMar>
+        <w:tblLook w:firstRow="1" w:noVBand="1" w:lastRow="0" w:firstColumn="1" w:lastColumn="0" w:noHBand="0" w:val="04a0"/>
       </w:tblPr>
       <w:tblGrid>
         <w:gridCol w:w="3005"/>
@@ -729,21 +1676,34 @@
         <w:gridCol w:w="3006"/>
       </w:tblGrid>
       <w:tr>
+        <w:trPr/>
         <w:tc>
           <w:tcPr>
             <w:tcW w:w="3005" w:type="dxa"/>
-          </w:tcPr>
-          <w:p>
-            <w:pPr>
-              <w:rPr>
-                <w:b/>
-                <w:bCs/>
-              </w:rPr>
-            </w:pPr>
-            <w:r>
-              <w:rPr>
-                <w:b/>
-                <w:bCs/>
+            <w:tcBorders/>
+          </w:tcPr>
+          <w:p>
+            <w:pPr>
+              <w:pStyle w:val="Normal"/>
+              <w:widowControl w:val="false"/>
+              <w:suppressAutoHyphens w:val="true"/>
+              <w:spacing w:lineRule="auto" w:line="240" w:before="0" w:after="0"/>
+              <w:jc w:val="left"/>
+              <w:rPr>
+                <w:b/>
+                <w:b/>
+                <w:bCs/>
+              </w:rPr>
+            </w:pPr>
+            <w:r>
+              <w:rPr>
+                <w:rFonts w:eastAsia="Calibri" w:cs=""/>
+                <w:b/>
+                <w:bCs/>
+                <w:kern w:val="0"/>
+                <w:sz w:val="22"/>
+                <w:szCs w:val="22"/>
+                <w:lang w:val="en-GB" w:eastAsia="en-US" w:bidi="ar-SA"/>
               </w:rPr>
               <w:t>Token Identifier</w:t>
             </w:r>
@@ -752,18 +1712,30 @@
         <w:tc>
           <w:tcPr>
             <w:tcW w:w="3005" w:type="dxa"/>
-          </w:tcPr>
-          <w:p>
-            <w:pPr>
-              <w:rPr>
-                <w:b/>
-                <w:bCs/>
-              </w:rPr>
-            </w:pPr>
-            <w:r>
-              <w:rPr>
-                <w:b/>
-                <w:bCs/>
+            <w:tcBorders/>
+          </w:tcPr>
+          <w:p>
+            <w:pPr>
+              <w:pStyle w:val="Normal"/>
+              <w:widowControl w:val="false"/>
+              <w:suppressAutoHyphens w:val="true"/>
+              <w:spacing w:lineRule="auto" w:line="240" w:before="0" w:after="0"/>
+              <w:jc w:val="left"/>
+              <w:rPr>
+                <w:b/>
+                <w:b/>
+                <w:bCs/>
+              </w:rPr>
+            </w:pPr>
+            <w:r>
+              <w:rPr>
+                <w:rFonts w:eastAsia="Calibri" w:cs=""/>
+                <w:b/>
+                <w:bCs/>
+                <w:kern w:val="0"/>
+                <w:sz w:val="22"/>
+                <w:szCs w:val="22"/>
+                <w:lang w:val="en-GB" w:eastAsia="en-US" w:bidi="ar-SA"/>
               </w:rPr>
               <w:t>Base Number</w:t>
             </w:r>
@@ -772,18 +1744,30 @@
         <w:tc>
           <w:tcPr>
             <w:tcW w:w="3006" w:type="dxa"/>
-          </w:tcPr>
-          <w:p>
-            <w:pPr>
-              <w:rPr>
-                <w:b/>
-                <w:bCs/>
-              </w:rPr>
-            </w:pPr>
-            <w:r>
-              <w:rPr>
-                <w:b/>
-                <w:bCs/>
+            <w:tcBorders/>
+          </w:tcPr>
+          <w:p>
+            <w:pPr>
+              <w:pStyle w:val="Normal"/>
+              <w:widowControl w:val="false"/>
+              <w:suppressAutoHyphens w:val="true"/>
+              <w:spacing w:lineRule="auto" w:line="240" w:before="0" w:after="0"/>
+              <w:jc w:val="left"/>
+              <w:rPr>
+                <w:b/>
+                <w:b/>
+                <w:bCs/>
+              </w:rPr>
+            </w:pPr>
+            <w:r>
+              <w:rPr>
+                <w:rFonts w:eastAsia="Calibri" w:cs=""/>
+                <w:b/>
+                <w:bCs/>
+                <w:kern w:val="0"/>
+                <w:sz w:val="22"/>
+                <w:szCs w:val="22"/>
+                <w:lang w:val="en-GB" w:eastAsia="en-US" w:bidi="ar-SA"/>
               </w:rPr>
               <w:t>Point Value</w:t>
             </w:r>
@@ -791,12 +1775,35 @@
         </w:tc>
       </w:tr>
       <w:tr>
+        <w:trPr/>
         <w:tc>
           <w:tcPr>
             <w:tcW w:w="3005" w:type="dxa"/>
-          </w:tcPr>
-          <w:p>
-            <w:r>
+            <w:tcBorders/>
+          </w:tcPr>
+          <w:p>
+            <w:pPr>
+              <w:pStyle w:val="Normal"/>
+              <w:widowControl w:val="false"/>
+              <w:suppressAutoHyphens w:val="true"/>
+              <w:spacing w:lineRule="auto" w:line="240" w:before="0" w:after="0"/>
+              <w:jc w:val="left"/>
+              <w:rPr>
+                <w:rFonts w:ascii="Calibri" w:hAnsi="Calibri" w:eastAsia="Calibri" w:cs=""/>
+                <w:kern w:val="0"/>
+                <w:sz w:val="22"/>
+                <w:szCs w:val="22"/>
+                <w:lang w:val="en-GB" w:eastAsia="en-US" w:bidi="ar-SA"/>
+              </w:rPr>
+            </w:pPr>
+            <w:r>
+              <w:rPr>
+                <w:rFonts w:eastAsia="Calibri" w:cs=""/>
+                <w:kern w:val="0"/>
+                <w:sz w:val="22"/>
+                <w:szCs w:val="22"/>
+                <w:lang w:val="en-GB" w:eastAsia="en-US" w:bidi="ar-SA"/>
+              </w:rPr>
               <w:t>B</w:t>
             </w:r>
           </w:p>
@@ -804,9 +1811,31 @@
         <w:tc>
           <w:tcPr>
             <w:tcW w:w="3005" w:type="dxa"/>
-          </w:tcPr>
-          <w:p>
-            <w:r>
+            <w:tcBorders/>
+          </w:tcPr>
+          <w:p>
+            <w:pPr>
+              <w:pStyle w:val="Normal"/>
+              <w:widowControl w:val="false"/>
+              <w:suppressAutoHyphens w:val="true"/>
+              <w:spacing w:lineRule="auto" w:line="240" w:before="0" w:after="0"/>
+              <w:jc w:val="left"/>
+              <w:rPr>
+                <w:rFonts w:ascii="Calibri" w:hAnsi="Calibri" w:eastAsia="Calibri" w:cs=""/>
+                <w:kern w:val="0"/>
+                <w:sz w:val="22"/>
+                <w:szCs w:val="22"/>
+                <w:lang w:val="en-GB" w:eastAsia="en-US" w:bidi="ar-SA"/>
+              </w:rPr>
+            </w:pPr>
+            <w:r>
+              <w:rPr>
+                <w:rFonts w:eastAsia="Calibri" w:cs=""/>
+                <w:kern w:val="0"/>
+                <w:sz w:val="22"/>
+                <w:szCs w:val="22"/>
+                <w:lang w:val="en-GB" w:eastAsia="en-US" w:bidi="ar-SA"/>
+              </w:rPr>
               <w:t>1..20</w:t>
             </w:r>
           </w:p>
@@ -814,16 +1843,32 @@
         <w:tc>
           <w:tcPr>
             <w:tcW w:w="3006" w:type="dxa"/>
-          </w:tcPr>
-          <w:p>
-            <w:r>
-              <w:t>-10..</w:t>
-            </w:r>
-            <w:r>
-              <w:t>0</w:t>
-            </w:r>
-            <w:r>
-              <w:t>30</w:t>
+            <w:tcBorders/>
+          </w:tcPr>
+          <w:p>
+            <w:pPr>
+              <w:pStyle w:val="Normal"/>
+              <w:widowControl w:val="false"/>
+              <w:suppressAutoHyphens w:val="true"/>
+              <w:spacing w:lineRule="auto" w:line="240" w:before="0" w:after="0"/>
+              <w:jc w:val="left"/>
+              <w:rPr>
+                <w:rFonts w:ascii="Calibri" w:hAnsi="Calibri" w:eastAsia="Calibri" w:cs=""/>
+                <w:kern w:val="0"/>
+                <w:sz w:val="22"/>
+                <w:szCs w:val="22"/>
+                <w:lang w:val="en-GB" w:eastAsia="en-US" w:bidi="ar-SA"/>
+              </w:rPr>
+            </w:pPr>
+            <w:r>
+              <w:rPr>
+                <w:rFonts w:eastAsia="Calibri" w:cs=""/>
+                <w:kern w:val="0"/>
+                <w:sz w:val="22"/>
+                <w:szCs w:val="22"/>
+                <w:lang w:val="en-GB" w:eastAsia="en-US" w:bidi="ar-SA"/>
+              </w:rPr>
+              <w:t>-10..030</w:t>
             </w:r>
           </w:p>
         </w:tc>
@@ -831,15 +1876,25 @@
     </w:tbl>
     <w:p>
       <w:pPr>
-        <w:rPr>
+        <w:pStyle w:val="Normal"/>
+        <w:rPr>
+          <w:b/>
           <w:b/>
           <w:bCs/>
         </w:rPr>
       </w:pPr>
-    </w:p>
-    <w:p>
-      <w:pPr>
-        <w:rPr>
+      <w:r>
+        <w:rPr>
+          <w:b/>
+          <w:bCs/>
+        </w:rPr>
+      </w:r>
+    </w:p>
+    <w:p>
+      <w:pPr>
+        <w:pStyle w:val="Normal"/>
+        <w:rPr>
+          <w:b/>
           <w:b/>
           <w:bCs/>
           <w:u w:val="single"/>
@@ -856,7 +1911,9 @@
     </w:p>
     <w:p>
       <w:pPr>
-        <w:rPr>
+        <w:pStyle w:val="Normal"/>
+        <w:rPr>
+          <w:b/>
           <w:b/>
           <w:bCs/>
         </w:rPr>
@@ -870,11 +1927,13 @@
       </w:r>
     </w:p>
     <w:p>
-      <w:r>
-        <w:t xml:space="preserve">Lookup table </w:t>
-      </w:r>
-      <w:r>
-        <w:t>for member details.</w:t>
+      <w:pPr>
+        <w:pStyle w:val="Normal"/>
+        <w:rPr/>
+      </w:pPr>
+      <w:r>
+        <w:rPr/>
+        <w:t>Lookup table for member details.</w:t>
       </w:r>
     </w:p>
     <w:p>
@@ -884,18 +1943,11 @@
           <w:ilvl w:val="0"/>
           <w:numId w:val="3"/>
         </w:numPr>
-      </w:pPr>
-      <w:r>
-        <w:t>ID</w:t>
-      </w:r>
-      <w:r>
-        <w:t xml:space="preserve"> – unique</w:t>
-      </w:r>
-      <w:r>
-        <w:t xml:space="preserve"> identity column</w:t>
-      </w:r>
-      <w:r>
-        <w:t xml:space="preserve"> </w:t>
+        <w:rPr/>
+      </w:pPr>
+      <w:r>
+        <w:rPr/>
+        <w:t xml:space="preserve">ID – unique identity column </w:t>
       </w:r>
     </w:p>
     <w:p>
@@ -905,8 +1957,10 @@
           <w:ilvl w:val="0"/>
           <w:numId w:val="3"/>
         </w:numPr>
-      </w:pPr>
-      <w:r>
+        <w:rPr/>
+      </w:pPr>
+      <w:r>
+        <w:rPr/>
         <w:t>Troop</w:t>
       </w:r>
     </w:p>
@@ -917,8 +1971,10 @@
           <w:ilvl w:val="0"/>
           <w:numId w:val="3"/>
         </w:numPr>
-      </w:pPr>
-      <w:r>
+        <w:rPr/>
+      </w:pPr>
+      <w:r>
+        <w:rPr/>
         <w:t>Section</w:t>
       </w:r>
     </w:p>
@@ -929,8 +1985,10 @@
           <w:ilvl w:val="0"/>
           <w:numId w:val="3"/>
         </w:numPr>
-      </w:pPr>
-      <w:r>
+        <w:rPr/>
+      </w:pPr>
+      <w:r>
+        <w:rPr/>
         <w:t>Member</w:t>
       </w:r>
     </w:p>
@@ -941,8 +1999,10 @@
           <w:ilvl w:val="0"/>
           <w:numId w:val="3"/>
         </w:numPr>
-      </w:pPr>
-      <w:r>
+        <w:rPr/>
+      </w:pPr>
+      <w:r>
+        <w:rPr/>
         <w:t>Photo</w:t>
       </w:r>
     </w:p>
@@ -953,14 +2013,18 @@
           <w:ilvl w:val="0"/>
           <w:numId w:val="3"/>
         </w:numPr>
-      </w:pPr>
-      <w:r>
+        <w:rPr/>
+      </w:pPr>
+      <w:r>
+        <w:rPr/>
         <w:t>Name</w:t>
       </w:r>
     </w:p>
     <w:p>
       <w:pPr>
-        <w:rPr>
+        <w:pStyle w:val="Normal"/>
+        <w:rPr>
+          <w:b/>
           <w:b/>
           <w:bCs/>
         </w:rPr>
@@ -974,7 +2038,12 @@
       </w:r>
     </w:p>
     <w:p>
-      <w:r>
+      <w:pPr>
+        <w:pStyle w:val="Normal"/>
+        <w:rPr/>
+      </w:pPr>
+      <w:r>
+        <w:rPr/>
         <w:t xml:space="preserve">Log of every code scanned </w:t>
       </w:r>
     </w:p>
@@ -985,12 +2054,11 @@
           <w:ilvl w:val="0"/>
           <w:numId w:val="4"/>
         </w:numPr>
-      </w:pPr>
-      <w:r>
-        <w:t>ID</w:t>
-      </w:r>
-      <w:r>
-        <w:t xml:space="preserve"> – unique identity column</w:t>
+        <w:rPr/>
+      </w:pPr>
+      <w:r>
+        <w:rPr/>
+        <w:t>ID – unique identity column</w:t>
       </w:r>
     </w:p>
     <w:p>
@@ -1000,21 +2068,11 @@
           <w:ilvl w:val="0"/>
           <w:numId w:val="4"/>
         </w:numPr>
-      </w:pPr>
-      <w:r>
-        <w:t>Date Logged</w:t>
-      </w:r>
-      <w:r>
-        <w:t xml:space="preserve"> </w:t>
-      </w:r>
-      <w:r>
-        <w:t>–</w:t>
-      </w:r>
-      <w:r>
-        <w:t xml:space="preserve"> </w:t>
-      </w:r>
-      <w:r>
-        <w:t>when the code was scanned into the system</w:t>
+        <w:rPr/>
+      </w:pPr>
+      <w:r>
+        <w:rPr/>
+        <w:t>Date Logged – when the code was scanned into the system</w:t>
       </w:r>
     </w:p>
     <w:p>
@@ -1024,12 +2082,11 @@
           <w:ilvl w:val="0"/>
           <w:numId w:val="4"/>
         </w:numPr>
-      </w:pPr>
-      <w:r>
-        <w:t>Troop Number</w:t>
-      </w:r>
-      <w:r>
-        <w:t xml:space="preserve"> – of the member who scored the points</w:t>
+        <w:rPr/>
+      </w:pPr>
+      <w:r>
+        <w:rPr/>
+        <w:t>Troop Number – of the member who scored the points</w:t>
       </w:r>
     </w:p>
     <w:p>
@@ -1039,12 +2096,11 @@
           <w:ilvl w:val="0"/>
           <w:numId w:val="4"/>
         </w:numPr>
-      </w:pPr>
-      <w:r>
-        <w:t>Section</w:t>
-      </w:r>
-      <w:r>
-        <w:t xml:space="preserve"> – of the member who scored the points</w:t>
+        <w:rPr/>
+      </w:pPr>
+      <w:r>
+        <w:rPr/>
+        <w:t>Section – of the member who scored the points</w:t>
       </w:r>
     </w:p>
     <w:p>
@@ -1054,12 +2110,11 @@
           <w:ilvl w:val="0"/>
           <w:numId w:val="4"/>
         </w:numPr>
-      </w:pPr>
-      <w:r>
-        <w:t>Member Number</w:t>
-      </w:r>
-      <w:r>
-        <w:t xml:space="preserve"> – of the member who scored the points</w:t>
+        <w:rPr/>
+      </w:pPr>
+      <w:r>
+        <w:rPr/>
+        <w:t>Member Number – of the member who scored the points</w:t>
       </w:r>
     </w:p>
     <w:p>
@@ -1069,12 +2124,11 @@
           <w:ilvl w:val="0"/>
           <w:numId w:val="4"/>
         </w:numPr>
-      </w:pPr>
-      <w:r>
-        <w:t>BaseNumber</w:t>
-      </w:r>
-      <w:r>
-        <w:t xml:space="preserve"> – of the base that awarded the points</w:t>
+        <w:rPr/>
+      </w:pPr>
+      <w:r>
+        <w:rPr/>
+        <w:t>BaseNumber – of the base that awarded the points</w:t>
       </w:r>
     </w:p>
     <w:p>
@@ -1084,41 +2138,31 @@
           <w:ilvl w:val="0"/>
           <w:numId w:val="4"/>
         </w:numPr>
-      </w:pPr>
-      <w:r>
-        <w:t>Points</w:t>
-      </w:r>
-      <w:r>
-        <w:t xml:space="preserve"> – of the base that awarded the points</w:t>
-      </w:r>
-    </w:p>
-    <w:p>
+        <w:rPr/>
+      </w:pPr>
+      <w:r>
+        <w:rPr/>
+        <w:t>Points – of the base that awarded the points</w:t>
+      </w:r>
       <w:r>
         <w:br w:type="page"/>
       </w:r>
-      <w:r>
-        <w:lastRenderedPageBreak/>
-        <w:t xml:space="preserve">The premise of the game is that the members </w:t>
-      </w:r>
-      <w:r>
-        <w:t>are wearing a wrist band with their unique code printed on, explained in the top table, i.e. M280B001, and they collect tokens with base codes on. Each base generally awards either 10 (silver) or 20 (gold) points, but we also have pink cards that have a random amount of points on it (1,3,7</w:t>
-      </w:r>
-      <w:r>
-        <w:t>,</w:t>
-      </w:r>
-      <w:r>
-        <w:t>9</w:t>
-      </w:r>
-      <w:r>
-        <w:t>) in order to mix up the points each member scored, otherwise everyone will have a total that’s a multiple of 10</w:t>
-      </w:r>
-      <w:r>
-        <w:t>!</w:t>
-      </w:r>
-    </w:p>
-    <w:p>
-      <w:pPr>
-        <w:rPr>
+    </w:p>
+    <w:p>
+      <w:pPr>
+        <w:pStyle w:val="Normal"/>
+        <w:rPr/>
+      </w:pPr>
+      <w:r>
+        <w:rPr/>
+        <w:t>The premise of the game is that the members are wearing a wrist band with their unique code printed on, explained in the top table, i.e. M280B001, and they collect tokens with base codes on. Each base generally awards either 10 (silver) or 20 (gold) points, but we also have pink cards that have a random amount of points on it (1,3,7,9) in order to mix up the points each member scored, otherwise everyone will have a total that’s a multiple of 10!</w:t>
+      </w:r>
+    </w:p>
+    <w:p>
+      <w:pPr>
+        <w:pStyle w:val="Normal"/>
+        <w:rPr>
+          <w:b/>
           <w:b/>
           <w:bCs/>
           <w:u w:val="single"/>
@@ -1135,7 +2179,9 @@
     </w:p>
     <w:p>
       <w:pPr>
-        <w:rPr>
+        <w:pStyle w:val="Normal"/>
+        <w:rPr>
+          <w:b/>
           <w:b/>
           <w:bCs/>
           <w:u w:val="single"/>
@@ -1152,6 +2198,7 @@
     </w:p>
     <w:p>
       <w:pPr>
+        <w:pStyle w:val="Normal"/>
         <w:rPr>
           <w:u w:val="single"/>
         </w:rPr>
@@ -1164,13 +2211,20 @@
       </w:r>
     </w:p>
     <w:p>
-      <w:r>
+      <w:pPr>
+        <w:pStyle w:val="Normal"/>
+        <w:rPr/>
+      </w:pPr>
+      <w:r>
+        <w:rPr/>
         <w:t>Add a new entry into the pointslog table</w:t>
       </w:r>
     </w:p>
     <w:p>
       <w:pPr>
-        <w:rPr>
+        <w:pStyle w:val="Normal"/>
+        <w:rPr>
+          <w:b/>
           <w:b/>
           <w:bCs/>
         </w:rPr>
@@ -1190,8 +2244,10 @@
           <w:ilvl w:val="0"/>
           <w:numId w:val="1"/>
         </w:numPr>
-      </w:pPr>
-      <w:r>
+        <w:rPr/>
+      </w:pPr>
+      <w:r>
+        <w:rPr/>
         <w:t>Troop</w:t>
       </w:r>
     </w:p>
@@ -1202,8 +2258,10 @@
           <w:ilvl w:val="0"/>
           <w:numId w:val="1"/>
         </w:numPr>
-      </w:pPr>
-      <w:r>
+        <w:rPr/>
+      </w:pPr>
+      <w:r>
+        <w:rPr/>
         <w:t>Section</w:t>
       </w:r>
     </w:p>
@@ -1214,8 +2272,10 @@
           <w:ilvl w:val="0"/>
           <w:numId w:val="1"/>
         </w:numPr>
-      </w:pPr>
-      <w:r>
+        <w:rPr/>
+      </w:pPr>
+      <w:r>
+        <w:rPr/>
         <w:t>MemberNumber</w:t>
       </w:r>
     </w:p>
@@ -1226,8 +2286,10 @@
           <w:ilvl w:val="0"/>
           <w:numId w:val="1"/>
         </w:numPr>
-      </w:pPr>
-      <w:r>
+        <w:rPr/>
+      </w:pPr>
+      <w:r>
+        <w:rPr/>
         <w:t>BaseNumber</w:t>
       </w:r>
     </w:p>
@@ -1238,12 +2300,18 @@
           <w:ilvl w:val="0"/>
           <w:numId w:val="1"/>
         </w:numPr>
-      </w:pPr>
-      <w:r>
+        <w:rPr/>
+      </w:pPr>
+      <w:r>
+        <w:rPr/>
         <w:t>PointsScored</w:t>
       </w:r>
     </w:p>
     <w:p>
+      <w:pPr>
+        <w:pStyle w:val="Normal"/>
+        <w:rPr/>
+      </w:pPr>
       <w:r>
         <w:rPr>
           <w:u w:val="single"/>
@@ -1252,13 +2320,20 @@
       </w:r>
     </w:p>
     <w:p>
-      <w:r>
+      <w:pPr>
+        <w:pStyle w:val="Normal"/>
+        <w:rPr/>
+      </w:pPr>
+      <w:r>
+        <w:rPr/>
         <w:t>Get the total number of points a member has scored</w:t>
       </w:r>
     </w:p>
     <w:p>
       <w:pPr>
-        <w:rPr>
+        <w:pStyle w:val="Normal"/>
+        <w:rPr>
+          <w:b/>
           <w:b/>
           <w:bCs/>
         </w:rPr>
@@ -1278,8 +2353,10 @@
           <w:ilvl w:val="0"/>
           <w:numId w:val="2"/>
         </w:numPr>
-      </w:pPr>
-      <w:r>
+        <w:rPr/>
+      </w:pPr>
+      <w:r>
+        <w:rPr/>
         <w:t>Troop</w:t>
       </w:r>
     </w:p>
@@ -1290,8 +2367,10 @@
           <w:ilvl w:val="0"/>
           <w:numId w:val="2"/>
         </w:numPr>
-      </w:pPr>
-      <w:r>
+        <w:rPr/>
+      </w:pPr>
+      <w:r>
+        <w:rPr/>
         <w:t>Section</w:t>
       </w:r>
     </w:p>
@@ -1302,14 +2381,18 @@
           <w:ilvl w:val="0"/>
           <w:numId w:val="2"/>
         </w:numPr>
-      </w:pPr>
-      <w:r>
+        <w:rPr/>
+      </w:pPr>
+      <w:r>
+        <w:rPr/>
         <w:t>MemberNumber</w:t>
       </w:r>
     </w:p>
     <w:p>
       <w:pPr>
-        <w:rPr>
+        <w:pStyle w:val="Normal"/>
+        <w:rPr>
+          <w:b/>
           <w:b/>
           <w:bCs/>
         </w:rPr>
@@ -1323,16 +2406,20 @@
       </w:r>
     </w:p>
     <w:p>
-      <w:r>
-        <w:t xml:space="preserve">Sum </w:t>
-      </w:r>
-      <w:r>
-        <w:t>of points from pointslog when filtered to one member</w:t>
-      </w:r>
-    </w:p>
-    <w:p>
-      <w:pPr>
-        <w:rPr>
+      <w:pPr>
+        <w:pStyle w:val="Normal"/>
+        <w:rPr/>
+      </w:pPr>
+      <w:r>
+        <w:rPr/>
+        <w:t>Sum of points from pointslog when filtered to one member</w:t>
+      </w:r>
+    </w:p>
+    <w:p>
+      <w:pPr>
+        <w:pStyle w:val="Normal"/>
+        <w:rPr>
+          <w:b/>
           <w:b/>
           <w:bCs/>
           <w:u w:val="single"/>
@@ -1349,6 +2436,7 @@
     </w:p>
     <w:p>
       <w:pPr>
+        <w:pStyle w:val="Normal"/>
         <w:rPr>
           <w:u w:val="single"/>
         </w:rPr>
@@ -1361,16 +2449,20 @@
       </w:r>
     </w:p>
     <w:p>
-      <w:r>
-        <w:t xml:space="preserve">Add a new entry into </w:t>
-      </w:r>
-      <w:r>
-        <w:t>the MemberDetails table</w:t>
-      </w:r>
-    </w:p>
-    <w:p>
-      <w:pPr>
-        <w:rPr>
+      <w:pPr>
+        <w:pStyle w:val="Normal"/>
+        <w:rPr/>
+      </w:pPr>
+      <w:r>
+        <w:rPr/>
+        <w:t>Add a new entry into the MemberDetails table</w:t>
+      </w:r>
+    </w:p>
+    <w:p>
+      <w:pPr>
+        <w:pStyle w:val="Normal"/>
+        <w:rPr>
+          <w:b/>
           <w:b/>
           <w:bCs/>
         </w:rPr>
@@ -1390,8 +2482,10 @@
           <w:ilvl w:val="0"/>
           <w:numId w:val="3"/>
         </w:numPr>
-      </w:pPr>
-      <w:r>
+        <w:rPr/>
+      </w:pPr>
+      <w:r>
+        <w:rPr/>
         <w:t>Troop</w:t>
       </w:r>
     </w:p>
@@ -1402,8 +2496,10 @@
           <w:ilvl w:val="0"/>
           <w:numId w:val="3"/>
         </w:numPr>
-      </w:pPr>
-      <w:r>
+        <w:rPr/>
+      </w:pPr>
+      <w:r>
+        <w:rPr/>
         <w:t>Section</w:t>
       </w:r>
     </w:p>
@@ -1414,8 +2510,10 @@
           <w:ilvl w:val="0"/>
           <w:numId w:val="3"/>
         </w:numPr>
-      </w:pPr>
-      <w:r>
+        <w:rPr/>
+      </w:pPr>
+      <w:r>
+        <w:rPr/>
         <w:t>Member</w:t>
       </w:r>
     </w:p>
@@ -1426,8 +2524,10 @@
           <w:ilvl w:val="0"/>
           <w:numId w:val="3"/>
         </w:numPr>
-      </w:pPr>
-      <w:r>
+        <w:rPr/>
+      </w:pPr>
+      <w:r>
+        <w:rPr/>
         <w:t>Photo</w:t>
       </w:r>
     </w:p>
@@ -1438,13 +2538,16 @@
           <w:ilvl w:val="0"/>
           <w:numId w:val="3"/>
         </w:numPr>
-      </w:pPr>
-      <w:r>
+        <w:rPr/>
+      </w:pPr>
+      <w:r>
+        <w:rPr/>
         <w:t>Name</w:t>
       </w:r>
     </w:p>
     <w:p>
       <w:pPr>
+        <w:pStyle w:val="Normal"/>
         <w:rPr>
           <w:u w:val="single"/>
         </w:rPr>
@@ -1453,26 +2556,24 @@
         <w:rPr>
           <w:u w:val="single"/>
         </w:rPr>
-        <w:t>G</w:t>
-      </w:r>
-      <w:r>
-        <w:rPr>
-          <w:u w:val="single"/>
-        </w:rPr>
-        <w:t>et</w:t>
-      </w:r>
-    </w:p>
-    <w:p>
-      <w:r>
-        <w:t>Get the name and photo of the member</w:t>
-      </w:r>
-      <w:r>
-        <w:t xml:space="preserve"> from their wristband</w:t>
-      </w:r>
-    </w:p>
-    <w:p>
-      <w:pPr>
-        <w:rPr>
+        <w:t>Get</w:t>
+      </w:r>
+    </w:p>
+    <w:p>
+      <w:pPr>
+        <w:pStyle w:val="Normal"/>
+        <w:rPr/>
+      </w:pPr>
+      <w:r>
+        <w:rPr/>
+        <w:t>Get the name and photo of the member from their wristband</w:t>
+      </w:r>
+    </w:p>
+    <w:p>
+      <w:pPr>
+        <w:pStyle w:val="Normal"/>
+        <w:rPr>
+          <w:b/>
           <w:b/>
           <w:bCs/>
         </w:rPr>
@@ -1492,8 +2593,10 @@
           <w:ilvl w:val="0"/>
           <w:numId w:val="1"/>
         </w:numPr>
-      </w:pPr>
-      <w:r>
+        <w:rPr/>
+      </w:pPr>
+      <w:r>
+        <w:rPr/>
         <w:t>Troop</w:t>
       </w:r>
     </w:p>
@@ -1504,8 +2607,10 @@
           <w:ilvl w:val="0"/>
           <w:numId w:val="1"/>
         </w:numPr>
-      </w:pPr>
-      <w:r>
+        <w:rPr/>
+      </w:pPr>
+      <w:r>
+        <w:rPr/>
         <w:t>Section</w:t>
       </w:r>
     </w:p>
@@ -1516,19 +2621,30 @@
           <w:ilvl w:val="0"/>
           <w:numId w:val="1"/>
         </w:numPr>
-      </w:pPr>
-      <w:r>
+        <w:rPr/>
+      </w:pPr>
+      <w:r>
+        <w:rPr/>
         <w:t>MemberNumber</w:t>
       </w:r>
     </w:p>
     <w:p>
+      <w:pPr>
+        <w:pStyle w:val="Normal"/>
+        <w:rPr/>
+      </w:pPr>
+      <w:r>
+        <w:rPr/>
+      </w:r>
       <w:r>
         <w:br w:type="page"/>
       </w:r>
     </w:p>
     <w:p>
       <w:pPr>
-        <w:rPr>
+        <w:pStyle w:val="Normal"/>
+        <w:rPr>
+          <w:b/>
           <w:b/>
           <w:bCs/>
           <w:u w:val="single"/>
@@ -1545,7 +2661,9 @@
     </w:p>
     <w:p>
       <w:pPr>
-        <w:rPr>
+        <w:pStyle w:val="Normal"/>
+        <w:rPr>
+          <w:b/>
           <w:b/>
           <w:bCs/>
         </w:rPr>
@@ -1559,40 +2677,50 @@
       </w:r>
     </w:p>
     <w:p>
-      <w:r>
+      <w:pPr>
+        <w:pStyle w:val="Normal"/>
+        <w:rPr/>
+      </w:pPr>
+      <w:r>
+        <w:rPr/>
         <w:t>HTML5 QR code scanner</w:t>
       </w:r>
     </w:p>
     <w:p>
-      <w:r>
-        <w:t xml:space="preserve">Scan member </w:t>
-      </w:r>
-      <w:r>
-        <w:t>then all coins</w:t>
-      </w:r>
-    </w:p>
-    <w:p>
-      <w:r>
-        <w:t xml:space="preserve">Often multiple coins so needs to remember the current member to be able to </w:t>
-      </w:r>
-      <w:r>
-        <w:t>be able to scan member then 20/30 coins</w:t>
-      </w:r>
-      <w:r>
-        <w:t>, avoid scanning member between each coin</w:t>
-      </w:r>
-    </w:p>
-    <w:p>
-      <w:r>
-        <w:t xml:space="preserve">Shows name of the member who’s </w:t>
-      </w:r>
-      <w:r>
-        <w:t>currently logging points, and their picture</w:t>
-      </w:r>
-    </w:p>
-    <w:p>
-      <w:pPr>
-        <w:rPr>
+      <w:pPr>
+        <w:pStyle w:val="Normal"/>
+        <w:rPr/>
+      </w:pPr>
+      <w:r>
+        <w:rPr/>
+        <w:t>Scan member then all coins</w:t>
+      </w:r>
+    </w:p>
+    <w:p>
+      <w:pPr>
+        <w:pStyle w:val="Normal"/>
+        <w:rPr/>
+      </w:pPr>
+      <w:r>
+        <w:rPr/>
+        <w:t>Often multiple coins so needs to remember the current member to be able to be able to scan member then 20/30 coins, avoid scanning member between each coin</w:t>
+      </w:r>
+    </w:p>
+    <w:p>
+      <w:pPr>
+        <w:pStyle w:val="Normal"/>
+        <w:rPr/>
+      </w:pPr>
+      <w:r>
+        <w:rPr/>
+        <w:t>Shows name of the member who’s currently logging points, and their picture</w:t>
+      </w:r>
+    </w:p>
+    <w:p>
+      <w:pPr>
+        <w:pStyle w:val="Normal"/>
+        <w:rPr>
+          <w:b/>
           <w:b/>
           <w:bCs/>
         </w:rPr>
@@ -1606,483 +2734,791 @@
       </w:r>
     </w:p>
     <w:p>
-      <w:r>
-        <w:t>Member has a wrist band put on and then goes to someone running this page to have their name input</w:t>
-      </w:r>
-      <w:r>
-        <w:t xml:space="preserve"> and photo taken</w:t>
-      </w:r>
-    </w:p>
-    <w:p>
-      <w:r>
-        <w:t>QR code scanner to find out which wristband is on the member</w:t>
-      </w:r>
-      <w:r>
-        <w:t xml:space="preserve">, then photo taken </w:t>
+      <w:pPr>
+        <w:pStyle w:val="Normal"/>
+        <w:rPr/>
+      </w:pPr>
+      <w:r>
+        <w:rPr/>
+        <w:t>Member has a wrist band put on and then goes to someone running this page to have their name input and photo taken</w:t>
+      </w:r>
+    </w:p>
+    <w:p>
+      <w:pPr>
+        <w:pStyle w:val="Normal"/>
+        <w:rPr/>
+      </w:pPr>
+      <w:r>
+        <w:rPr/>
+        <w:t xml:space="preserve">QR code scanner to find out which wristband is on the member, then photo taken </w:t>
+      </w:r>
+    </w:p>
+    <w:p>
+      <w:pPr>
+        <w:pStyle w:val="Normal"/>
+        <w:rPr/>
+      </w:pPr>
+      <w:r>
+        <w:rPr/>
+      </w:r>
+    </w:p>
+    <w:p>
+      <w:pPr>
+        <w:pStyle w:val="Normal"/>
+        <w:rPr/>
+      </w:pPr>
+      <w:r>
+        <w:rPr/>
+      </w:r>
+    </w:p>
+    <w:p>
+      <w:pPr>
+        <w:pStyle w:val="Normal"/>
+        <w:rPr/>
+      </w:pPr>
+      <w:r>
+        <w:rPr/>
+        <w:t>Notes:</w:t>
+      </w:r>
+    </w:p>
+    <w:p>
+      <w:pPr>
+        <w:pStyle w:val="Normal"/>
+        <w:rPr/>
+      </w:pPr>
+      <w:r>
+        <w:rPr/>
+        <w:t>remove scout leader</w:t>
+      </w:r>
+    </w:p>
+    <w:p>
+      <w:pPr>
+        <w:pStyle w:val="Normal"/>
+        <w:rPr/>
+      </w:pPr>
+      <w:r>
+        <w:rPr/>
+        <w:t>add images directory, use file name to lookup</w:t>
+      </w:r>
+    </w:p>
+    <w:p>
+      <w:pPr>
+        <w:pStyle w:val="Normal"/>
+        <w:rPr/>
+      </w:pPr>
+      <w:r>
+        <w:rPr/>
+        <w:t>save to table (remember that codes contain all data, keep tables as flat as possible.</w:t>
+      </w:r>
+    </w:p>
+    <w:p>
+      <w:pPr>
+        <w:pStyle w:val="Normal"/>
+        <w:rPr/>
+      </w:pPr>
+      <w:r>
+        <w:rPr/>
+        <w:t>Users table (maybe self serve in the future, would need to think about auth for adding/editing)</w:t>
+      </w:r>
+    </w:p>
+    <w:p>
+      <w:pPr>
+        <w:pStyle w:val="Normal"/>
+        <w:spacing w:before="0" w:after="160"/>
+        <w:rPr>
+          <w:b/>
+          <w:b/>
+          <w:bCs/>
+        </w:rPr>
+      </w:pPr>
+      <w:r>
+        <w:rPr>
+          <w:b/>
+          <w:bCs/>
+        </w:rPr>
+        <w:t>Later: qr scanners</w:t>
       </w:r>
     </w:p>
     <w:sectPr>
+      <w:type w:val="nextPage"/>
       <w:pgSz w:w="11906" w:h="16838"/>
-      <w:pgMar w:top="568" w:right="1440" w:bottom="567" w:left="1440" w:header="708" w:footer="708" w:gutter="0"/>
-      <w:cols w:space="708"/>
-      <w:docGrid w:linePitch="360"/>
+      <w:pgMar w:left="1440" w:right="1440" w:header="0" w:top="568" w:footer="0" w:bottom="567" w:gutter="0"/>
+      <w:pgNumType w:fmt="decimal"/>
+      <w:formProt w:val="false"/>
+      <w:textDirection w:val="lrTb"/>
+      <w:docGrid w:type="default" w:linePitch="360" w:charSpace="4096"/>
     </w:sectPr>
   </w:body>
 </w:document>
 </file>
 
 <file path=word/numbering.xml><?xml version="1.0" encoding="utf-8"?>
-<w:numbering xmlns:wpc="http://schemas.microsoft.com/office/word/2010/wordprocessingCanvas" xmlns:cx="http://schemas.microsoft.com/office/drawing/2014/chartex" xmlns:cx1="http://schemas.microsoft.com/office/drawing/2015/9/8/chartex" xmlns:cx2="http://schemas.microsoft.com/office/drawing/2015/10/21/chartex" xmlns:cx3="http://schemas.microsoft.com/office/drawing/2016/5/9/chartex" xmlns:cx4="http://schemas.microsoft.com/office/drawing/2016/5/10/chartex" xmlns:cx5="http://schemas.microsoft.com/office/drawing/2016/5/11/chartex" xmlns:cx6="http://schemas.microsoft.com/office/drawing/2016/5/12/chartex" xmlns:cx7="http://schemas.microsoft.com/office/drawing/2016/5/13/chartex" xmlns:cx8="http://schemas.microsoft.com/office/drawing/2016/5/14/chartex" xmlns:mc="http://schemas.openxmlformats.org/markup-compatibility/2006" xmlns:aink="http://schemas.microsoft.com/office/drawing/2016/ink" xmlns:am3d="http://schemas.microsoft.com/office/drawing/2017/model3d" xmlns:o="urn:schemas-microsoft-com:office:office" xmlns:r="http://schemas.openxmlformats.org/officeDocument/2006/relationships" xmlns:m="http://schemas.openxmlformats.org/officeDocument/2006/math" xmlns:v="urn:schemas-microsoft-com:vml" xmlns:wp14="http://schemas.microsoft.com/office/word/2010/wordprocessingDrawing" xmlns:wp="http://schemas.openxmlformats.org/drawingml/2006/wordprocessingDrawing" xmlns:w10="urn:schemas-microsoft-com:office:word" xmlns:w="http://schemas.openxmlformats.org/wordprocessingml/2006/main" xmlns:w14="http://schemas.microsoft.com/office/word/2010/wordml" xmlns:w15="http://schemas.microsoft.com/office/word/2012/wordml" xmlns:w16cex="http://schemas.microsoft.com/office/word/2018/wordml/cex" xmlns:w16cid="http://schemas.microsoft.com/office/word/2016/wordml/cid" xmlns:w16="http://schemas.microsoft.com/office/word/2018/wordml" xmlns:w16sdtdh="http://schemas.microsoft.com/office/word/2020/wordml/sdtdatahash" xmlns:w16se="http://schemas.microsoft.com/office/word/2015/wordml/symex" xmlns:wpg="http://schemas.microsoft.com/office/word/2010/wordprocessingGroup" xmlns:wpi="http://schemas.microsoft.com/office/word/2010/wordprocessingInk" xmlns:wne="http://schemas.microsoft.com/office/word/2006/wordml" xmlns:wps="http://schemas.microsoft.com/office/word/2010/wordprocessingShape" mc:Ignorable="w14 w15 w16se w16cid w16 w16cex w16sdtdh wp14">
-  <w:abstractNum w:abstractNumId="0" w15:restartNumberingAfterBreak="0">
-    <w:nsid w:val="012F24D8"/>
-    <w:multiLevelType w:val="hybridMultilevel"/>
-    <w:tmpl w:val="452C2218"/>
-    <w:lvl w:ilvl="0" w:tplc="08090001">
+<w:numbering xmlns:w="http://schemas.openxmlformats.org/wordprocessingml/2006/main" xmlns:o="urn:schemas-microsoft-com:office:office" xmlns:r="http://schemas.openxmlformats.org/officeDocument/2006/relationships" xmlns:v="urn:schemas-microsoft-com:vml" xmlns:mc="http://schemas.openxmlformats.org/markup-compatibility/2006" xmlns:w14="http://schemas.microsoft.com/office/word/2010/wordml" mc:Ignorable="w14">
+  <w:abstractNum w:abstractNumId="1">
+    <w:lvl w:ilvl="0">
       <w:start w:val="1"/>
       <w:numFmt w:val="bullet"/>
       <w:lvlText w:val=""/>
       <w:lvlJc w:val="left"/>
       <w:pPr>
+        <w:tabs>
+          <w:tab w:val="num" w:pos="0"/>
+        </w:tabs>
         <w:ind w:left="720" w:hanging="360"/>
       </w:pPr>
       <w:rPr>
-        <w:rFonts w:ascii="Symbol" w:hAnsi="Symbol" w:hint="default"/>
+        <w:rFonts w:ascii="Symbol" w:hAnsi="Symbol" w:cs="Symbol" w:hint="default"/>
       </w:rPr>
     </w:lvl>
-    <w:lvl w:ilvl="1" w:tplc="08090003" w:tentative="1">
+    <w:lvl w:ilvl="1">
       <w:start w:val="1"/>
       <w:numFmt w:val="bullet"/>
       <w:lvlText w:val="o"/>
       <w:lvlJc w:val="left"/>
       <w:pPr>
+        <w:tabs>
+          <w:tab w:val="num" w:pos="0"/>
+        </w:tabs>
         <w:ind w:left="1440" w:hanging="360"/>
       </w:pPr>
       <w:rPr>
         <w:rFonts w:ascii="Courier New" w:hAnsi="Courier New" w:cs="Courier New" w:hint="default"/>
       </w:rPr>
     </w:lvl>
-    <w:lvl w:ilvl="2" w:tplc="08090005" w:tentative="1">
+    <w:lvl w:ilvl="2">
       <w:start w:val="1"/>
       <w:numFmt w:val="bullet"/>
       <w:lvlText w:val=""/>
       <w:lvlJc w:val="left"/>
       <w:pPr>
+        <w:tabs>
+          <w:tab w:val="num" w:pos="0"/>
+        </w:tabs>
         <w:ind w:left="2160" w:hanging="360"/>
       </w:pPr>
       <w:rPr>
-        <w:rFonts w:ascii="Wingdings" w:hAnsi="Wingdings" w:hint="default"/>
+        <w:rFonts w:ascii="Wingdings" w:hAnsi="Wingdings" w:cs="Wingdings" w:hint="default"/>
       </w:rPr>
     </w:lvl>
-    <w:lvl w:ilvl="3" w:tplc="08090001" w:tentative="1">
+    <w:lvl w:ilvl="3">
       <w:start w:val="1"/>
       <w:numFmt w:val="bullet"/>
       <w:lvlText w:val=""/>
       <w:lvlJc w:val="left"/>
       <w:pPr>
+        <w:tabs>
+          <w:tab w:val="num" w:pos="0"/>
+        </w:tabs>
         <w:ind w:left="2880" w:hanging="360"/>
       </w:pPr>
       <w:rPr>
-        <w:rFonts w:ascii="Symbol" w:hAnsi="Symbol" w:hint="default"/>
+        <w:rFonts w:ascii="Symbol" w:hAnsi="Symbol" w:cs="Symbol" w:hint="default"/>
       </w:rPr>
     </w:lvl>
-    <w:lvl w:ilvl="4" w:tplc="08090003" w:tentative="1">
+    <w:lvl w:ilvl="4">
       <w:start w:val="1"/>
       <w:numFmt w:val="bullet"/>
       <w:lvlText w:val="o"/>
       <w:lvlJc w:val="left"/>
       <w:pPr>
+        <w:tabs>
+          <w:tab w:val="num" w:pos="0"/>
+        </w:tabs>
         <w:ind w:left="3600" w:hanging="360"/>
       </w:pPr>
       <w:rPr>
         <w:rFonts w:ascii="Courier New" w:hAnsi="Courier New" w:cs="Courier New" w:hint="default"/>
       </w:rPr>
     </w:lvl>
-    <w:lvl w:ilvl="5" w:tplc="08090005" w:tentative="1">
+    <w:lvl w:ilvl="5">
       <w:start w:val="1"/>
       <w:numFmt w:val="bullet"/>
       <w:lvlText w:val=""/>
       <w:lvlJc w:val="left"/>
       <w:pPr>
+        <w:tabs>
+          <w:tab w:val="num" w:pos="0"/>
+        </w:tabs>
         <w:ind w:left="4320" w:hanging="360"/>
       </w:pPr>
       <w:rPr>
-        <w:rFonts w:ascii="Wingdings" w:hAnsi="Wingdings" w:hint="default"/>
+        <w:rFonts w:ascii="Wingdings" w:hAnsi="Wingdings" w:cs="Wingdings" w:hint="default"/>
       </w:rPr>
     </w:lvl>
-    <w:lvl w:ilvl="6" w:tplc="08090001" w:tentative="1">
+    <w:lvl w:ilvl="6">
       <w:start w:val="1"/>
       <w:numFmt w:val="bullet"/>
       <w:lvlText w:val=""/>
       <w:lvlJc w:val="left"/>
       <w:pPr>
+        <w:tabs>
+          <w:tab w:val="num" w:pos="0"/>
+        </w:tabs>
         <w:ind w:left="5040" w:hanging="360"/>
       </w:pPr>
       <w:rPr>
-        <w:rFonts w:ascii="Symbol" w:hAnsi="Symbol" w:hint="default"/>
+        <w:rFonts w:ascii="Symbol" w:hAnsi="Symbol" w:cs="Symbol" w:hint="default"/>
       </w:rPr>
     </w:lvl>
-    <w:lvl w:ilvl="7" w:tplc="08090003" w:tentative="1">
+    <w:lvl w:ilvl="7">
       <w:start w:val="1"/>
       <w:numFmt w:val="bullet"/>
       <w:lvlText w:val="o"/>
       <w:lvlJc w:val="left"/>
       <w:pPr>
+        <w:tabs>
+          <w:tab w:val="num" w:pos="0"/>
+        </w:tabs>
         <w:ind w:left="5760" w:hanging="360"/>
       </w:pPr>
       <w:rPr>
         <w:rFonts w:ascii="Courier New" w:hAnsi="Courier New" w:cs="Courier New" w:hint="default"/>
       </w:rPr>
     </w:lvl>
-    <w:lvl w:ilvl="8" w:tplc="08090005" w:tentative="1">
+    <w:lvl w:ilvl="8">
       <w:start w:val="1"/>
       <w:numFmt w:val="bullet"/>
       <w:lvlText w:val=""/>
       <w:lvlJc w:val="left"/>
       <w:pPr>
+        <w:tabs>
+          <w:tab w:val="num" w:pos="0"/>
+        </w:tabs>
         <w:ind w:left="6480" w:hanging="360"/>
       </w:pPr>
       <w:rPr>
-        <w:rFonts w:ascii="Wingdings" w:hAnsi="Wingdings" w:hint="default"/>
+        <w:rFonts w:ascii="Wingdings" w:hAnsi="Wingdings" w:cs="Wingdings" w:hint="default"/>
       </w:rPr>
     </w:lvl>
   </w:abstractNum>
-  <w:abstractNum w:abstractNumId="1" w15:restartNumberingAfterBreak="0">
-    <w:nsid w:val="4CF110C6"/>
-    <w:multiLevelType w:val="hybridMultilevel"/>
-    <w:tmpl w:val="54606AFA"/>
-    <w:lvl w:ilvl="0" w:tplc="08090001">
+  <w:abstractNum w:abstractNumId="2">
+    <w:lvl w:ilvl="0">
       <w:start w:val="1"/>
       <w:numFmt w:val="bullet"/>
       <w:lvlText w:val=""/>
       <w:lvlJc w:val="left"/>
       <w:pPr>
+        <w:tabs>
+          <w:tab w:val="num" w:pos="0"/>
+        </w:tabs>
         <w:ind w:left="720" w:hanging="360"/>
       </w:pPr>
       <w:rPr>
-        <w:rFonts w:ascii="Symbol" w:hAnsi="Symbol" w:hint="default"/>
+        <w:rFonts w:ascii="Symbol" w:hAnsi="Symbol" w:cs="Symbol" w:hint="default"/>
       </w:rPr>
     </w:lvl>
-    <w:lvl w:ilvl="1" w:tplc="08090003" w:tentative="1">
+    <w:lvl w:ilvl="1">
       <w:start w:val="1"/>
       <w:numFmt w:val="bullet"/>
       <w:lvlText w:val="o"/>
       <w:lvlJc w:val="left"/>
       <w:pPr>
+        <w:tabs>
+          <w:tab w:val="num" w:pos="0"/>
+        </w:tabs>
         <w:ind w:left="1440" w:hanging="360"/>
       </w:pPr>
       <w:rPr>
         <w:rFonts w:ascii="Courier New" w:hAnsi="Courier New" w:cs="Courier New" w:hint="default"/>
       </w:rPr>
     </w:lvl>
-    <w:lvl w:ilvl="2" w:tplc="08090005" w:tentative="1">
+    <w:lvl w:ilvl="2">
       <w:start w:val="1"/>
       <w:numFmt w:val="bullet"/>
       <w:lvlText w:val=""/>
       <w:lvlJc w:val="left"/>
       <w:pPr>
+        <w:tabs>
+          <w:tab w:val="num" w:pos="0"/>
+        </w:tabs>
         <w:ind w:left="2160" w:hanging="360"/>
       </w:pPr>
       <w:rPr>
-        <w:rFonts w:ascii="Wingdings" w:hAnsi="Wingdings" w:hint="default"/>
+        <w:rFonts w:ascii="Wingdings" w:hAnsi="Wingdings" w:cs="Wingdings" w:hint="default"/>
       </w:rPr>
     </w:lvl>
-    <w:lvl w:ilvl="3" w:tplc="08090001" w:tentative="1">
+    <w:lvl w:ilvl="3">
       <w:start w:val="1"/>
       <w:numFmt w:val="bullet"/>
       <w:lvlText w:val=""/>
       <w:lvlJc w:val="left"/>
       <w:pPr>
+        <w:tabs>
+          <w:tab w:val="num" w:pos="0"/>
+        </w:tabs>
         <w:ind w:left="2880" w:hanging="360"/>
       </w:pPr>
       <w:rPr>
-        <w:rFonts w:ascii="Symbol" w:hAnsi="Symbol" w:hint="default"/>
+        <w:rFonts w:ascii="Symbol" w:hAnsi="Symbol" w:cs="Symbol" w:hint="default"/>
       </w:rPr>
     </w:lvl>
-    <w:lvl w:ilvl="4" w:tplc="08090003" w:tentative="1">
+    <w:lvl w:ilvl="4">
       <w:start w:val="1"/>
       <w:numFmt w:val="bullet"/>
       <w:lvlText w:val="o"/>
       <w:lvlJc w:val="left"/>
       <w:pPr>
+        <w:tabs>
+          <w:tab w:val="num" w:pos="0"/>
+        </w:tabs>
         <w:ind w:left="3600" w:hanging="360"/>
       </w:pPr>
       <w:rPr>
         <w:rFonts w:ascii="Courier New" w:hAnsi="Courier New" w:cs="Courier New" w:hint="default"/>
       </w:rPr>
     </w:lvl>
-    <w:lvl w:ilvl="5" w:tplc="08090005" w:tentative="1">
+    <w:lvl w:ilvl="5">
       <w:start w:val="1"/>
       <w:numFmt w:val="bullet"/>
       <w:lvlText w:val=""/>
       <w:lvlJc w:val="left"/>
       <w:pPr>
+        <w:tabs>
+          <w:tab w:val="num" w:pos="0"/>
+        </w:tabs>
         <w:ind w:left="4320" w:hanging="360"/>
       </w:pPr>
       <w:rPr>
-        <w:rFonts w:ascii="Wingdings" w:hAnsi="Wingdings" w:hint="default"/>
+        <w:rFonts w:ascii="Wingdings" w:hAnsi="Wingdings" w:cs="Wingdings" w:hint="default"/>
       </w:rPr>
     </w:lvl>
-    <w:lvl w:ilvl="6" w:tplc="08090001" w:tentative="1">
+    <w:lvl w:ilvl="6">
       <w:start w:val="1"/>
       <w:numFmt w:val="bullet"/>
       <w:lvlText w:val=""/>
       <w:lvlJc w:val="left"/>
       <w:pPr>
+        <w:tabs>
+          <w:tab w:val="num" w:pos="0"/>
+        </w:tabs>
         <w:ind w:left="5040" w:hanging="360"/>
       </w:pPr>
       <w:rPr>
-        <w:rFonts w:ascii="Symbol" w:hAnsi="Symbol" w:hint="default"/>
+        <w:rFonts w:ascii="Symbol" w:hAnsi="Symbol" w:cs="Symbol" w:hint="default"/>
       </w:rPr>
     </w:lvl>
-    <w:lvl w:ilvl="7" w:tplc="08090003" w:tentative="1">
+    <w:lvl w:ilvl="7">
       <w:start w:val="1"/>
       <w:numFmt w:val="bullet"/>
       <w:lvlText w:val="o"/>
       <w:lvlJc w:val="left"/>
       <w:pPr>
+        <w:tabs>
+          <w:tab w:val="num" w:pos="0"/>
+        </w:tabs>
         <w:ind w:left="5760" w:hanging="360"/>
       </w:pPr>
       <w:rPr>
         <w:rFonts w:ascii="Courier New" w:hAnsi="Courier New" w:cs="Courier New" w:hint="default"/>
       </w:rPr>
     </w:lvl>
-    <w:lvl w:ilvl="8" w:tplc="08090005" w:tentative="1">
+    <w:lvl w:ilvl="8">
       <w:start w:val="1"/>
       <w:numFmt w:val="bullet"/>
       <w:lvlText w:val=""/>
       <w:lvlJc w:val="left"/>
       <w:pPr>
+        <w:tabs>
+          <w:tab w:val="num" w:pos="0"/>
+        </w:tabs>
         <w:ind w:left="6480" w:hanging="360"/>
       </w:pPr>
       <w:rPr>
-        <w:rFonts w:ascii="Wingdings" w:hAnsi="Wingdings" w:hint="default"/>
+        <w:rFonts w:ascii="Wingdings" w:hAnsi="Wingdings" w:cs="Wingdings" w:hint="default"/>
       </w:rPr>
     </w:lvl>
   </w:abstractNum>
-  <w:abstractNum w:abstractNumId="2" w15:restartNumberingAfterBreak="0">
-    <w:nsid w:val="78425517"/>
-    <w:multiLevelType w:val="hybridMultilevel"/>
-    <w:tmpl w:val="1A0EFA80"/>
-    <w:lvl w:ilvl="0" w:tplc="08090001">
+  <w:abstractNum w:abstractNumId="3">
+    <w:lvl w:ilvl="0">
       <w:start w:val="1"/>
       <w:numFmt w:val="bullet"/>
       <w:lvlText w:val=""/>
       <w:lvlJc w:val="left"/>
       <w:pPr>
+        <w:tabs>
+          <w:tab w:val="num" w:pos="0"/>
+        </w:tabs>
         <w:ind w:left="720" w:hanging="360"/>
       </w:pPr>
       <w:rPr>
-        <w:rFonts w:ascii="Symbol" w:hAnsi="Symbol" w:hint="default"/>
+        <w:rFonts w:ascii="Symbol" w:hAnsi="Symbol" w:cs="Symbol" w:hint="default"/>
       </w:rPr>
     </w:lvl>
-    <w:lvl w:ilvl="1" w:tplc="08090003" w:tentative="1">
+    <w:lvl w:ilvl="1">
       <w:start w:val="1"/>
       <w:numFmt w:val="bullet"/>
       <w:lvlText w:val="o"/>
       <w:lvlJc w:val="left"/>
       <w:pPr>
+        <w:tabs>
+          <w:tab w:val="num" w:pos="0"/>
+        </w:tabs>
         <w:ind w:left="1440" w:hanging="360"/>
       </w:pPr>
       <w:rPr>
         <w:rFonts w:ascii="Courier New" w:hAnsi="Courier New" w:cs="Courier New" w:hint="default"/>
       </w:rPr>
     </w:lvl>
-    <w:lvl w:ilvl="2" w:tplc="08090005" w:tentative="1">
+    <w:lvl w:ilvl="2">
       <w:start w:val="1"/>
       <w:numFmt w:val="bullet"/>
       <w:lvlText w:val=""/>
       <w:lvlJc w:val="left"/>
       <w:pPr>
+        <w:tabs>
+          <w:tab w:val="num" w:pos="0"/>
+        </w:tabs>
         <w:ind w:left="2160" w:hanging="360"/>
       </w:pPr>
       <w:rPr>
-        <w:rFonts w:ascii="Wingdings" w:hAnsi="Wingdings" w:hint="default"/>
+        <w:rFonts w:ascii="Wingdings" w:hAnsi="Wingdings" w:cs="Wingdings" w:hint="default"/>
       </w:rPr>
     </w:lvl>
-    <w:lvl w:ilvl="3" w:tplc="08090001" w:tentative="1">
+    <w:lvl w:ilvl="3">
       <w:start w:val="1"/>
       <w:numFmt w:val="bullet"/>
       <w:lvlText w:val=""/>
       <w:lvlJc w:val="left"/>
       <w:pPr>
+        <w:tabs>
+          <w:tab w:val="num" w:pos="0"/>
+        </w:tabs>
         <w:ind w:left="2880" w:hanging="360"/>
       </w:pPr>
       <w:rPr>
-        <w:rFonts w:ascii="Symbol" w:hAnsi="Symbol" w:hint="default"/>
+        <w:rFonts w:ascii="Symbol" w:hAnsi="Symbol" w:cs="Symbol" w:hint="default"/>
       </w:rPr>
     </w:lvl>
-    <w:lvl w:ilvl="4" w:tplc="08090003" w:tentative="1">
+    <w:lvl w:ilvl="4">
       <w:start w:val="1"/>
       <w:numFmt w:val="bullet"/>
       <w:lvlText w:val="o"/>
       <w:lvlJc w:val="left"/>
       <w:pPr>
+        <w:tabs>
+          <w:tab w:val="num" w:pos="0"/>
+        </w:tabs>
         <w:ind w:left="3600" w:hanging="360"/>
       </w:pPr>
       <w:rPr>
         <w:rFonts w:ascii="Courier New" w:hAnsi="Courier New" w:cs="Courier New" w:hint="default"/>
       </w:rPr>
     </w:lvl>
-    <w:lvl w:ilvl="5" w:tplc="08090005" w:tentative="1">
+    <w:lvl w:ilvl="5">
       <w:start w:val="1"/>
       <w:numFmt w:val="bullet"/>
       <w:lvlText w:val=""/>
       <w:lvlJc w:val="left"/>
       <w:pPr>
+        <w:tabs>
+          <w:tab w:val="num" w:pos="0"/>
+        </w:tabs>
         <w:ind w:left="4320" w:hanging="360"/>
       </w:pPr>
       <w:rPr>
-        <w:rFonts w:ascii="Wingdings" w:hAnsi="Wingdings" w:hint="default"/>
+        <w:rFonts w:ascii="Wingdings" w:hAnsi="Wingdings" w:cs="Wingdings" w:hint="default"/>
       </w:rPr>
     </w:lvl>
-    <w:lvl w:ilvl="6" w:tplc="08090001" w:tentative="1">
+    <w:lvl w:ilvl="6">
       <w:start w:val="1"/>
       <w:numFmt w:val="bullet"/>
       <w:lvlText w:val=""/>
       <w:lvlJc w:val="left"/>
       <w:pPr>
+        <w:tabs>
+          <w:tab w:val="num" w:pos="0"/>
+        </w:tabs>
         <w:ind w:left="5040" w:hanging="360"/>
       </w:pPr>
       <w:rPr>
-        <w:rFonts w:ascii="Symbol" w:hAnsi="Symbol" w:hint="default"/>
+        <w:rFonts w:ascii="Symbol" w:hAnsi="Symbol" w:cs="Symbol" w:hint="default"/>
       </w:rPr>
     </w:lvl>
-    <w:lvl w:ilvl="7" w:tplc="08090003" w:tentative="1">
+    <w:lvl w:ilvl="7">
       <w:start w:val="1"/>
       <w:numFmt w:val="bullet"/>
       <w:lvlText w:val="o"/>
       <w:lvlJc w:val="left"/>
       <w:pPr>
+        <w:tabs>
+          <w:tab w:val="num" w:pos="0"/>
+        </w:tabs>
         <w:ind w:left="5760" w:hanging="360"/>
       </w:pPr>
       <w:rPr>
         <w:rFonts w:ascii="Courier New" w:hAnsi="Courier New" w:cs="Courier New" w:hint="default"/>
       </w:rPr>
     </w:lvl>
-    <w:lvl w:ilvl="8" w:tplc="08090005" w:tentative="1">
+    <w:lvl w:ilvl="8">
       <w:start w:val="1"/>
       <w:numFmt w:val="bullet"/>
       <w:lvlText w:val=""/>
       <w:lvlJc w:val="left"/>
       <w:pPr>
+        <w:tabs>
+          <w:tab w:val="num" w:pos="0"/>
+        </w:tabs>
         <w:ind w:left="6480" w:hanging="360"/>
       </w:pPr>
       <w:rPr>
-        <w:rFonts w:ascii="Wingdings" w:hAnsi="Wingdings" w:hint="default"/>
+        <w:rFonts w:ascii="Wingdings" w:hAnsi="Wingdings" w:cs="Wingdings" w:hint="default"/>
       </w:rPr>
     </w:lvl>
   </w:abstractNum>
-  <w:abstractNum w:abstractNumId="3" w15:restartNumberingAfterBreak="0">
-    <w:nsid w:val="78E0729A"/>
-    <w:multiLevelType w:val="hybridMultilevel"/>
-    <w:tmpl w:val="8ACC5D3E"/>
-    <w:lvl w:ilvl="0" w:tplc="08090001">
+  <w:abstractNum w:abstractNumId="4">
+    <w:lvl w:ilvl="0">
       <w:start w:val="1"/>
       <w:numFmt w:val="bullet"/>
       <w:lvlText w:val=""/>
       <w:lvlJc w:val="left"/>
       <w:pPr>
+        <w:tabs>
+          <w:tab w:val="num" w:pos="0"/>
+        </w:tabs>
         <w:ind w:left="720" w:hanging="360"/>
       </w:pPr>
       <w:rPr>
-        <w:rFonts w:ascii="Symbol" w:hAnsi="Symbol" w:hint="default"/>
+        <w:rFonts w:ascii="Symbol" w:hAnsi="Symbol" w:cs="Symbol" w:hint="default"/>
       </w:rPr>
     </w:lvl>
-    <w:lvl w:ilvl="1" w:tplc="08090003" w:tentative="1">
+    <w:lvl w:ilvl="1">
       <w:start w:val="1"/>
       <w:numFmt w:val="bullet"/>
       <w:lvlText w:val="o"/>
       <w:lvlJc w:val="left"/>
       <w:pPr>
+        <w:tabs>
+          <w:tab w:val="num" w:pos="0"/>
+        </w:tabs>
         <w:ind w:left="1440" w:hanging="360"/>
       </w:pPr>
       <w:rPr>
         <w:rFonts w:ascii="Courier New" w:hAnsi="Courier New" w:cs="Courier New" w:hint="default"/>
       </w:rPr>
     </w:lvl>
-    <w:lvl w:ilvl="2" w:tplc="08090005" w:tentative="1">
+    <w:lvl w:ilvl="2">
       <w:start w:val="1"/>
       <w:numFmt w:val="bullet"/>
       <w:lvlText w:val=""/>
       <w:lvlJc w:val="left"/>
       <w:pPr>
+        <w:tabs>
+          <w:tab w:val="num" w:pos="0"/>
+        </w:tabs>
         <w:ind w:left="2160" w:hanging="360"/>
       </w:pPr>
       <w:rPr>
-        <w:rFonts w:ascii="Wingdings" w:hAnsi="Wingdings" w:hint="default"/>
+        <w:rFonts w:ascii="Wingdings" w:hAnsi="Wingdings" w:cs="Wingdings" w:hint="default"/>
       </w:rPr>
     </w:lvl>
-    <w:lvl w:ilvl="3" w:tplc="08090001" w:tentative="1">
+    <w:lvl w:ilvl="3">
       <w:start w:val="1"/>
       <w:numFmt w:val="bullet"/>
       <w:lvlText w:val=""/>
       <w:lvlJc w:val="left"/>
       <w:pPr>
+        <w:tabs>
+          <w:tab w:val="num" w:pos="0"/>
+        </w:tabs>
         <w:ind w:left="2880" w:hanging="360"/>
       </w:pPr>
       <w:rPr>
-        <w:rFonts w:ascii="Symbol" w:hAnsi="Symbol" w:hint="default"/>
+        <w:rFonts w:ascii="Symbol" w:hAnsi="Symbol" w:cs="Symbol" w:hint="default"/>
       </w:rPr>
     </w:lvl>
-    <w:lvl w:ilvl="4" w:tplc="08090003" w:tentative="1">
+    <w:lvl w:ilvl="4">
       <w:start w:val="1"/>
       <w:numFmt w:val="bullet"/>
       <w:lvlText w:val="o"/>
       <w:lvlJc w:val="left"/>
       <w:pPr>
+        <w:tabs>
+          <w:tab w:val="num" w:pos="0"/>
+        </w:tabs>
         <w:ind w:left="3600" w:hanging="360"/>
       </w:pPr>
       <w:rPr>
         <w:rFonts w:ascii="Courier New" w:hAnsi="Courier New" w:cs="Courier New" w:hint="default"/>
       </w:rPr>
     </w:lvl>
-    <w:lvl w:ilvl="5" w:tplc="08090005" w:tentative="1">
+    <w:lvl w:ilvl="5">
       <w:start w:val="1"/>
       <w:numFmt w:val="bullet"/>
       <w:lvlText w:val=""/>
       <w:lvlJc w:val="left"/>
       <w:pPr>
+        <w:tabs>
+          <w:tab w:val="num" w:pos="0"/>
+        </w:tabs>
         <w:ind w:left="4320" w:hanging="360"/>
       </w:pPr>
       <w:rPr>
-        <w:rFonts w:ascii="Wingdings" w:hAnsi="Wingdings" w:hint="default"/>
+        <w:rFonts w:ascii="Wingdings" w:hAnsi="Wingdings" w:cs="Wingdings" w:hint="default"/>
       </w:rPr>
     </w:lvl>
-    <w:lvl w:ilvl="6" w:tplc="08090001" w:tentative="1">
+    <w:lvl w:ilvl="6">
       <w:start w:val="1"/>
       <w:numFmt w:val="bullet"/>
       <w:lvlText w:val=""/>
       <w:lvlJc w:val="left"/>
       <w:pPr>
+        <w:tabs>
+          <w:tab w:val="num" w:pos="0"/>
+        </w:tabs>
         <w:ind w:left="5040" w:hanging="360"/>
       </w:pPr>
       <w:rPr>
-        <w:rFonts w:ascii="Symbol" w:hAnsi="Symbol" w:hint="default"/>
+        <w:rFonts w:ascii="Symbol" w:hAnsi="Symbol" w:cs="Symbol" w:hint="default"/>
       </w:rPr>
     </w:lvl>
-    <w:lvl w:ilvl="7" w:tplc="08090003" w:tentative="1">
+    <w:lvl w:ilvl="7">
       <w:start w:val="1"/>
       <w:numFmt w:val="bullet"/>
       <w:lvlText w:val="o"/>
       <w:lvlJc w:val="left"/>
       <w:pPr>
+        <w:tabs>
+          <w:tab w:val="num" w:pos="0"/>
+        </w:tabs>
         <w:ind w:left="5760" w:hanging="360"/>
       </w:pPr>
       <w:rPr>
         <w:rFonts w:ascii="Courier New" w:hAnsi="Courier New" w:cs="Courier New" w:hint="default"/>
       </w:rPr>
     </w:lvl>
-    <w:lvl w:ilvl="8" w:tplc="08090005" w:tentative="1">
+    <w:lvl w:ilvl="8">
       <w:start w:val="1"/>
       <w:numFmt w:val="bullet"/>
       <w:lvlText w:val=""/>
       <w:lvlJc w:val="left"/>
       <w:pPr>
+        <w:tabs>
+          <w:tab w:val="num" w:pos="0"/>
+        </w:tabs>
         <w:ind w:left="6480" w:hanging="360"/>
       </w:pPr>
       <w:rPr>
-        <w:rFonts w:ascii="Wingdings" w:hAnsi="Wingdings" w:hint="default"/>
+        <w:rFonts w:ascii="Wingdings" w:hAnsi="Wingdings" w:cs="Wingdings" w:hint="default"/>
       </w:rPr>
+    </w:lvl>
+  </w:abstractNum>
+  <w:abstractNum w:abstractNumId="5">
+    <w:lvl w:ilvl="0">
+      <w:start w:val="1"/>
+      <w:numFmt w:val="none"/>
+      <w:suff w:val="nothing"/>
+      <w:lvlText w:val=""/>
+      <w:lvlJc w:val="left"/>
+      <w:pPr>
+        <w:tabs>
+          <w:tab w:val="num" w:pos="0"/>
+        </w:tabs>
+        <w:ind w:left="0" w:hanging="0"/>
+      </w:pPr>
+    </w:lvl>
+    <w:lvl w:ilvl="1">
+      <w:start w:val="1"/>
+      <w:numFmt w:val="none"/>
+      <w:suff w:val="nothing"/>
+      <w:lvlText w:val=""/>
+      <w:lvlJc w:val="left"/>
+      <w:pPr>
+        <w:tabs>
+          <w:tab w:val="num" w:pos="0"/>
+        </w:tabs>
+        <w:ind w:left="0" w:hanging="0"/>
+      </w:pPr>
+    </w:lvl>
+    <w:lvl w:ilvl="2">
+      <w:start w:val="1"/>
+      <w:numFmt w:val="none"/>
+      <w:suff w:val="nothing"/>
+      <w:lvlText w:val=""/>
+      <w:lvlJc w:val="left"/>
+      <w:pPr>
+        <w:tabs>
+          <w:tab w:val="num" w:pos="0"/>
+        </w:tabs>
+        <w:ind w:left="0" w:hanging="0"/>
+      </w:pPr>
+    </w:lvl>
+    <w:lvl w:ilvl="3">
+      <w:start w:val="1"/>
+      <w:numFmt w:val="none"/>
+      <w:suff w:val="nothing"/>
+      <w:lvlText w:val=""/>
+      <w:lvlJc w:val="left"/>
+      <w:pPr>
+        <w:tabs>
+          <w:tab w:val="num" w:pos="0"/>
+        </w:tabs>
+        <w:ind w:left="0" w:hanging="0"/>
+      </w:pPr>
+    </w:lvl>
+    <w:lvl w:ilvl="4">
+      <w:start w:val="1"/>
+      <w:numFmt w:val="none"/>
+      <w:suff w:val="nothing"/>
+      <w:lvlText w:val=""/>
+      <w:lvlJc w:val="left"/>
+      <w:pPr>
+        <w:tabs>
+          <w:tab w:val="num" w:pos="0"/>
+        </w:tabs>
+        <w:ind w:left="0" w:hanging="0"/>
+      </w:pPr>
+    </w:lvl>
+    <w:lvl w:ilvl="5">
+      <w:start w:val="1"/>
+      <w:numFmt w:val="none"/>
+      <w:suff w:val="nothing"/>
+      <w:lvlText w:val=""/>
+      <w:lvlJc w:val="left"/>
+      <w:pPr>
+        <w:tabs>
+          <w:tab w:val="num" w:pos="0"/>
+        </w:tabs>
+        <w:ind w:left="0" w:hanging="0"/>
+      </w:pPr>
+    </w:lvl>
+    <w:lvl w:ilvl="6">
+      <w:start w:val="1"/>
+      <w:numFmt w:val="none"/>
+      <w:suff w:val="nothing"/>
+      <w:lvlText w:val=""/>
+      <w:lvlJc w:val="left"/>
+      <w:pPr>
+        <w:tabs>
+          <w:tab w:val="num" w:pos="0"/>
+        </w:tabs>
+        <w:ind w:left="0" w:hanging="0"/>
+      </w:pPr>
+    </w:lvl>
+    <w:lvl w:ilvl="7">
+      <w:start w:val="1"/>
+      <w:numFmt w:val="none"/>
+      <w:suff w:val="nothing"/>
+      <w:lvlText w:val=""/>
+      <w:lvlJc w:val="left"/>
+      <w:pPr>
+        <w:tabs>
+          <w:tab w:val="num" w:pos="0"/>
+        </w:tabs>
+        <w:ind w:left="0" w:hanging="0"/>
+      </w:pPr>
+    </w:lvl>
+    <w:lvl w:ilvl="8">
+      <w:start w:val="1"/>
+      <w:numFmt w:val="none"/>
+      <w:suff w:val="nothing"/>
+      <w:lvlText w:val=""/>
+      <w:lvlJc w:val="left"/>
+      <w:pPr>
+        <w:tabs>
+          <w:tab w:val="num" w:pos="0"/>
+        </w:tabs>
+        <w:ind w:left="0" w:hanging="0"/>
+      </w:pPr>
     </w:lvl>
   </w:abstractNum>
   <w:num w:numId="1">
@@ -2092,20 +3528,23 @@
     <w:abstractNumId w:val="2"/>
   </w:num>
   <w:num w:numId="3">
-    <w:abstractNumId w:val="0"/>
+    <w:abstractNumId w:val="3"/>
   </w:num>
   <w:num w:numId="4">
-    <w:abstractNumId w:val="3"/>
+    <w:abstractNumId w:val="4"/>
+  </w:num>
+  <w:num w:numId="5">
+    <w:abstractNumId w:val="5"/>
   </w:num>
 </w:numbering>
 </file>
 
 <file path=word/styles.xml><?xml version="1.0" encoding="utf-8"?>
-<w:styles xmlns:mc="http://schemas.openxmlformats.org/markup-compatibility/2006" xmlns:r="http://schemas.openxmlformats.org/officeDocument/2006/relationships" xmlns:w="http://schemas.openxmlformats.org/wordprocessingml/2006/main" xmlns:w14="http://schemas.microsoft.com/office/word/2010/wordml" xmlns:w15="http://schemas.microsoft.com/office/word/2012/wordml" xmlns:w16cex="http://schemas.microsoft.com/office/word/2018/wordml/cex" xmlns:w16cid="http://schemas.microsoft.com/office/word/2016/wordml/cid" xmlns:w16="http://schemas.microsoft.com/office/word/2018/wordml" xmlns:w16sdtdh="http://schemas.microsoft.com/office/word/2020/wordml/sdtdatahash" xmlns:w16se="http://schemas.microsoft.com/office/word/2015/wordml/symex" mc:Ignorable="w14 w15 w16se w16cid w16 w16cex w16sdtdh">
+<w:styles xmlns:w="http://schemas.openxmlformats.org/wordprocessingml/2006/main" xmlns:w14="http://schemas.microsoft.com/office/word/2010/wordml" xmlns:mc="http://schemas.openxmlformats.org/markup-compatibility/2006" mc:Ignorable="w14">
   <w:docDefaults>
     <w:rPrDefault>
       <w:rPr>
-        <w:rFonts w:asciiTheme="minorHAnsi" w:eastAsiaTheme="minorHAnsi" w:hAnsiTheme="minorHAnsi" w:cstheme="minorBidi"/>
+        <w:rFonts w:ascii="Calibri" w:hAnsi="Calibri" w:eastAsia="Calibri" w:cs="" w:asciiTheme="minorHAnsi" w:cstheme="minorBidi" w:eastAsiaTheme="minorHAnsi" w:hAnsiTheme="minorHAnsi"/>
         <w:sz w:val="22"/>
         <w:szCs w:val="22"/>
         <w:lang w:val="en-GB" w:eastAsia="en-US" w:bidi="ar-SA"/>
@@ -2113,21 +3552,21 @@
     </w:rPrDefault>
     <w:pPrDefault>
       <w:pPr>
-        <w:spacing w:after="160" w:line="259" w:lineRule="auto"/>
+        <w:suppressAutoHyphens w:val="true"/>
       </w:pPr>
     </w:pPrDefault>
   </w:docDefaults>
   <w:latentStyles w:defLockedState="0" w:defUIPriority="99" w:defSemiHidden="0" w:defUnhideWhenUsed="0" w:defQFormat="0" w:count="376">
     <w:lsdException w:name="Normal" w:uiPriority="0" w:qFormat="1"/>
     <w:lsdException w:name="heading 1" w:uiPriority="9" w:qFormat="1"/>
-    <w:lsdException w:name="heading 2" w:semiHidden="1" w:uiPriority="9" w:unhideWhenUsed="1" w:qFormat="1"/>
-    <w:lsdException w:name="heading 3" w:semiHidden="1" w:uiPriority="9" w:unhideWhenUsed="1" w:qFormat="1"/>
-    <w:lsdException w:name="heading 4" w:semiHidden="1" w:uiPriority="9" w:unhideWhenUsed="1" w:qFormat="1"/>
-    <w:lsdException w:name="heading 5" w:semiHidden="1" w:uiPriority="9" w:unhideWhenUsed="1" w:qFormat="1"/>
-    <w:lsdException w:name="heading 6" w:semiHidden="1" w:uiPriority="9" w:unhideWhenUsed="1" w:qFormat="1"/>
-    <w:lsdException w:name="heading 7" w:semiHidden="1" w:uiPriority="9" w:unhideWhenUsed="1" w:qFormat="1"/>
-    <w:lsdException w:name="heading 8" w:semiHidden="1" w:uiPriority="9" w:unhideWhenUsed="1" w:qFormat="1"/>
-    <w:lsdException w:name="heading 9" w:semiHidden="1" w:uiPriority="9" w:unhideWhenUsed="1" w:qFormat="1"/>
+    <w:lsdException w:name="heading 2" w:uiPriority="9" w:semiHidden="1" w:unhideWhenUsed="1" w:qFormat="1"/>
+    <w:lsdException w:name="heading 3" w:uiPriority="9" w:semiHidden="1" w:unhideWhenUsed="1" w:qFormat="1"/>
+    <w:lsdException w:name="heading 4" w:uiPriority="9" w:semiHidden="1" w:unhideWhenUsed="1" w:qFormat="1"/>
+    <w:lsdException w:name="heading 5" w:uiPriority="9" w:semiHidden="1" w:unhideWhenUsed="1" w:qFormat="1"/>
+    <w:lsdException w:name="heading 6" w:uiPriority="9" w:semiHidden="1" w:unhideWhenUsed="1" w:qFormat="1"/>
+    <w:lsdException w:name="heading 7" w:uiPriority="9" w:semiHidden="1" w:unhideWhenUsed="1" w:qFormat="1"/>
+    <w:lsdException w:name="heading 8" w:uiPriority="9" w:semiHidden="1" w:unhideWhenUsed="1" w:qFormat="1"/>
+    <w:lsdException w:name="heading 9" w:uiPriority="9" w:semiHidden="1" w:unhideWhenUsed="1" w:qFormat="1"/>
     <w:lsdException w:name="index 1" w:semiHidden="1" w:unhideWhenUsed="1"/>
     <w:lsdException w:name="index 2" w:semiHidden="1" w:unhideWhenUsed="1"/>
     <w:lsdException w:name="index 3" w:semiHidden="1" w:unhideWhenUsed="1"/>
@@ -2137,22 +3576,22 @@
     <w:lsdException w:name="index 7" w:semiHidden="1" w:unhideWhenUsed="1"/>
     <w:lsdException w:name="index 8" w:semiHidden="1" w:unhideWhenUsed="1"/>
     <w:lsdException w:name="index 9" w:semiHidden="1" w:unhideWhenUsed="1"/>
-    <w:lsdException w:name="toc 1" w:semiHidden="1" w:uiPriority="39" w:unhideWhenUsed="1"/>
-    <w:lsdException w:name="toc 2" w:semiHidden="1" w:uiPriority="39" w:unhideWhenUsed="1"/>
-    <w:lsdException w:name="toc 3" w:semiHidden="1" w:uiPriority="39" w:unhideWhenUsed="1"/>
-    <w:lsdException w:name="toc 4" w:semiHidden="1" w:uiPriority="39" w:unhideWhenUsed="1"/>
-    <w:lsdException w:name="toc 5" w:semiHidden="1" w:uiPriority="39" w:unhideWhenUsed="1"/>
-    <w:lsdException w:name="toc 6" w:semiHidden="1" w:uiPriority="39" w:unhideWhenUsed="1"/>
-    <w:lsdException w:name="toc 7" w:semiHidden="1" w:uiPriority="39" w:unhideWhenUsed="1"/>
-    <w:lsdException w:name="toc 8" w:semiHidden="1" w:uiPriority="39" w:unhideWhenUsed="1"/>
-    <w:lsdException w:name="toc 9" w:semiHidden="1" w:uiPriority="39" w:unhideWhenUsed="1"/>
+    <w:lsdException w:name="toc 1" w:uiPriority="39" w:semiHidden="1" w:unhideWhenUsed="1"/>
+    <w:lsdException w:name="toc 2" w:uiPriority="39" w:semiHidden="1" w:unhideWhenUsed="1"/>
+    <w:lsdException w:name="toc 3" w:uiPriority="39" w:semiHidden="1" w:unhideWhenUsed="1"/>
+    <w:lsdException w:name="toc 4" w:uiPriority="39" w:semiHidden="1" w:unhideWhenUsed="1"/>
+    <w:lsdException w:name="toc 5" w:uiPriority="39" w:semiHidden="1" w:unhideWhenUsed="1"/>
+    <w:lsdException w:name="toc 6" w:uiPriority="39" w:semiHidden="1" w:unhideWhenUsed="1"/>
+    <w:lsdException w:name="toc 7" w:uiPriority="39" w:semiHidden="1" w:unhideWhenUsed="1"/>
+    <w:lsdException w:name="toc 8" w:uiPriority="39" w:semiHidden="1" w:unhideWhenUsed="1"/>
+    <w:lsdException w:name="toc 9" w:uiPriority="39" w:semiHidden="1" w:unhideWhenUsed="1"/>
     <w:lsdException w:name="Normal Indent" w:semiHidden="1" w:unhideWhenUsed="1"/>
     <w:lsdException w:name="footnote text" w:semiHidden="1" w:unhideWhenUsed="1"/>
     <w:lsdException w:name="annotation text" w:semiHidden="1" w:unhideWhenUsed="1"/>
     <w:lsdException w:name="header" w:semiHidden="1" w:unhideWhenUsed="1"/>
     <w:lsdException w:name="footer" w:semiHidden="1" w:unhideWhenUsed="1"/>
     <w:lsdException w:name="index heading" w:semiHidden="1" w:unhideWhenUsed="1"/>
-    <w:lsdException w:name="caption" w:semiHidden="1" w:uiPriority="35" w:unhideWhenUsed="1" w:qFormat="1"/>
+    <w:lsdException w:name="caption" w:uiPriority="35" w:semiHidden="1" w:unhideWhenUsed="1" w:qFormat="1"/>
     <w:lsdException w:name="table of figures" w:semiHidden="1" w:unhideWhenUsed="1"/>
     <w:lsdException w:name="envelope address" w:semiHidden="1" w:unhideWhenUsed="1"/>
     <w:lsdException w:name="envelope return" w:semiHidden="1" w:unhideWhenUsed="1"/>
@@ -2183,7 +3622,7 @@
     <w:lsdException w:name="Title" w:uiPriority="10" w:qFormat="1"/>
     <w:lsdException w:name="Closing" w:semiHidden="1" w:unhideWhenUsed="1"/>
     <w:lsdException w:name="Signature" w:semiHidden="1" w:unhideWhenUsed="1"/>
-    <w:lsdException w:name="Default Paragraph Font" w:semiHidden="1" w:uiPriority="1" w:unhideWhenUsed="1"/>
+    <w:lsdException w:name="Default Paragraph Font" w:uiPriority="1" w:semiHidden="1" w:unhideWhenUsed="1"/>
     <w:lsdException w:name="Body Text" w:semiHidden="1" w:unhideWhenUsed="1"/>
     <w:lsdException w:name="Body Text Indent" w:semiHidden="1" w:unhideWhenUsed="1"/>
     <w:lsdException w:name="List Continue" w:semiHidden="1" w:unhideWhenUsed="1"/>
@@ -2383,8 +3822,8 @@
     <w:lsdException w:name="Subtle Reference" w:uiPriority="31" w:qFormat="1"/>
     <w:lsdException w:name="Intense Reference" w:uiPriority="32" w:qFormat="1"/>
     <w:lsdException w:name="Book Title" w:uiPriority="33" w:qFormat="1"/>
-    <w:lsdException w:name="Bibliography" w:semiHidden="1" w:uiPriority="37" w:unhideWhenUsed="1"/>
-    <w:lsdException w:name="TOC Heading" w:semiHidden="1" w:uiPriority="39" w:unhideWhenUsed="1" w:qFormat="1"/>
+    <w:lsdException w:name="Bibliography" w:uiPriority="37" w:semiHidden="1" w:unhideWhenUsed="1"/>
+    <w:lsdException w:name="TOC Heading" w:uiPriority="39" w:semiHidden="1" w:unhideWhenUsed="1" w:qFormat="1"/>
     <w:lsdException w:name="Plain Table 1" w:uiPriority="41"/>
     <w:lsdException w:name="Plain Table 2" w:uiPriority="42"/>
     <w:lsdException w:name="Plain Table 3" w:uiPriority="43"/>
@@ -2495,16 +3934,110 @@
     <w:lsdException w:name="Unresolved Mention" w:semiHidden="1" w:unhideWhenUsed="1"/>
     <w:lsdException w:name="Smart Link" w:semiHidden="1" w:unhideWhenUsed="1"/>
   </w:latentStyles>
-  <w:style w:type="paragraph" w:default="1" w:styleId="Normal">
+  <w:style w:type="paragraph" w:styleId="Normal" w:default="1">
     <w:name w:val="Normal"/>
     <w:qFormat/>
-    <w:rsid w:val="00EC793C"/>
+    <w:rsid w:val="00ec793c"/>
+    <w:pPr>
+      <w:widowControl/>
+      <w:bidi w:val="0"/>
+      <w:spacing w:lineRule="auto" w:line="259" w:before="0" w:after="160"/>
+      <w:jc w:val="left"/>
+    </w:pPr>
+    <w:rPr>
+      <w:rFonts w:ascii="Calibri" w:hAnsi="Calibri" w:eastAsia="Calibri" w:cs="" w:asciiTheme="minorHAnsi" w:cstheme="minorBidi" w:eastAsiaTheme="minorHAnsi" w:hAnsiTheme="minorHAnsi"/>
+      <w:color w:val="auto"/>
+      <w:kern w:val="0"/>
+      <w:sz w:val="22"/>
+      <w:szCs w:val="22"/>
+      <w:lang w:val="en-GB" w:eastAsia="en-US" w:bidi="ar-SA"/>
+    </w:rPr>
   </w:style>
-  <w:style w:type="character" w:default="1" w:styleId="DefaultParagraphFont">
+  <w:style w:type="character" w:styleId="DefaultParagraphFont" w:default="1">
     <w:name w:val="Default Paragraph Font"/>
     <w:uiPriority w:val="1"/>
     <w:semiHidden/>
     <w:unhideWhenUsed/>
+    <w:qFormat/>
+    <w:rPr/>
+  </w:style>
+  <w:style w:type="paragraph" w:styleId="Heading">
+    <w:name w:val="Heading"/>
+    <w:basedOn w:val="Normal"/>
+    <w:next w:val="TextBody"/>
+    <w:qFormat/>
+    <w:pPr>
+      <w:keepNext w:val="true"/>
+      <w:spacing w:before="240" w:after="120"/>
+    </w:pPr>
+    <w:rPr>
+      <w:rFonts w:ascii="Liberation Sans" w:hAnsi="Liberation Sans" w:eastAsia="Microsoft YaHei" w:cs="Arial"/>
+      <w:sz w:val="28"/>
+      <w:szCs w:val="28"/>
+    </w:rPr>
+  </w:style>
+  <w:style w:type="paragraph" w:styleId="TextBody">
+    <w:name w:val="Body Text"/>
+    <w:basedOn w:val="Normal"/>
+    <w:pPr>
+      <w:spacing w:lineRule="auto" w:line="276" w:before="0" w:after="140"/>
+    </w:pPr>
+    <w:rPr/>
+  </w:style>
+  <w:style w:type="paragraph" w:styleId="List">
+    <w:name w:val="List"/>
+    <w:basedOn w:val="TextBody"/>
+    <w:pPr/>
+    <w:rPr>
+      <w:rFonts w:cs="Arial"/>
+    </w:rPr>
+  </w:style>
+  <w:style w:type="paragraph" w:styleId="Caption">
+    <w:name w:val="Caption"/>
+    <w:basedOn w:val="Normal"/>
+    <w:qFormat/>
+    <w:pPr>
+      <w:suppressLineNumbers/>
+      <w:spacing w:before="120" w:after="120"/>
+    </w:pPr>
+    <w:rPr>
+      <w:rFonts w:cs="Arial"/>
+      <w:i/>
+      <w:iCs/>
+      <w:sz w:val="24"/>
+      <w:szCs w:val="24"/>
+    </w:rPr>
+  </w:style>
+  <w:style w:type="paragraph" w:styleId="Index">
+    <w:name w:val="Index"/>
+    <w:basedOn w:val="Normal"/>
+    <w:qFormat/>
+    <w:pPr>
+      <w:suppressLineNumbers/>
+    </w:pPr>
+    <w:rPr>
+      <w:rFonts w:cs="Arial"/>
+    </w:rPr>
+  </w:style>
+  <w:style w:type="paragraph" w:styleId="ListParagraph">
+    <w:name w:val="List Paragraph"/>
+    <w:basedOn w:val="Normal"/>
+    <w:uiPriority w:val="34"/>
+    <w:qFormat/>
+    <w:rsid w:val="00bb206e"/>
+    <w:pPr>
+      <w:spacing w:before="0" w:after="160"/>
+      <w:ind w:left="720" w:hanging="0"/>
+      <w:contextualSpacing/>
+    </w:pPr>
+    <w:rPr/>
+  </w:style>
+  <w:style w:type="numbering" w:styleId="NoList" w:default="1">
+    <w:name w:val="No List"/>
+    <w:uiPriority w:val="99"/>
+    <w:semiHidden/>
+    <w:unhideWhenUsed/>
+    <w:qFormat/>
   </w:style>
   <w:style w:type="table" w:default="1" w:styleId="TableNormal">
     <w:name w:val="Normal Table"/>
@@ -2512,7 +4045,6 @@
     <w:semiHidden/>
     <w:unhideWhenUsed/>
     <w:tblPr>
-      <w:tblInd w:w="0" w:type="dxa"/>
       <w:tblCellMar>
         <w:top w:w="0" w:type="dxa"/>
         <w:left w:w="108" w:type="dxa"/>
@@ -2521,41 +4053,24 @@
       </w:tblCellMar>
     </w:tblPr>
   </w:style>
-  <w:style w:type="numbering" w:default="1" w:styleId="NoList">
-    <w:name w:val="No List"/>
-    <w:uiPriority w:val="99"/>
-    <w:semiHidden/>
-    <w:unhideWhenUsed/>
-  </w:style>
   <w:style w:type="table" w:styleId="TableGrid">
     <w:name w:val="Table Grid"/>
     <w:basedOn w:val="TableNormal"/>
     <w:uiPriority w:val="39"/>
-    <w:rsid w:val="005655B7"/>
+    <w:rsid w:val="005655b7"/>
     <w:pPr>
       <w:spacing w:after="0" w:line="240" w:lineRule="auto"/>
     </w:pPr>
     <w:tblPr>
       <w:tblBorders>
-        <w:top w:val="single" w:sz="4" w:space="0" w:color="auto"/>
-        <w:left w:val="single" w:sz="4" w:space="0" w:color="auto"/>
-        <w:bottom w:val="single" w:sz="4" w:space="0" w:color="auto"/>
-        <w:right w:val="single" w:sz="4" w:space="0" w:color="auto"/>
-        <w:insideH w:val="single" w:sz="4" w:space="0" w:color="auto"/>
-        <w:insideV w:val="single" w:sz="4" w:space="0" w:color="auto"/>
+        <w:top w:val="single" w:color="auto" w:sz="4" w:space="0"/>
+        <w:left w:val="single" w:color="auto" w:sz="4" w:space="0"/>
+        <w:bottom w:val="single" w:color="auto" w:sz="4" w:space="0"/>
+        <w:right w:val="single" w:color="auto" w:sz="4" w:space="0"/>
+        <w:insideH w:val="single" w:color="auto" w:sz="4" w:space="0"/>
+        <w:insideV w:val="single" w:color="auto" w:sz="4" w:space="0"/>
       </w:tblBorders>
     </w:tblPr>
-  </w:style>
-  <w:style w:type="paragraph" w:styleId="ListParagraph">
-    <w:name w:val="List Paragraph"/>
-    <w:basedOn w:val="Normal"/>
-    <w:uiPriority w:val="34"/>
-    <w:qFormat/>
-    <w:rsid w:val="00BB206E"/>
-    <w:pPr>
-      <w:ind w:left="720"/>
-      <w:contextualSpacing/>
-    </w:pPr>
   </w:style>
 </w:styles>
 </file>
